--- a/Documentation/Project_Summary.docx
+++ b/Documentation/Project_Summary.docx
@@ -48,25 +48,7 @@
           <w:sz w:val="24"/>
           <w:szCs w:val="24"/>
         </w:rPr>
-        <w:t xml:space="preserve">I wrote the code to my game SAT, the 3rd mini-game within the main game. This game in essence features a bunch of SAT books that spawn out of one location and the player must click in order to make them disappear before it hits the bottom of the screen. This used an </w:t>
-      </w:r>
-      <w:proofErr w:type="spellStart"/>
-      <w:r>
-        <w:rPr>
-          <w:rFonts w:ascii="Times New Roman" w:hAnsi="Times New Roman" w:cs="Times New Roman"/>
-          <w:sz w:val="24"/>
-          <w:szCs w:val="24"/>
-        </w:rPr>
-        <w:t>arraylist</w:t>
-      </w:r>
-      <w:proofErr w:type="spellEnd"/>
-      <w:r>
-        <w:rPr>
-          <w:rFonts w:ascii="Times New Roman" w:hAnsi="Times New Roman" w:cs="Times New Roman"/>
-          <w:sz w:val="24"/>
-          <w:szCs w:val="24"/>
-        </w:rPr>
-        <w:t xml:space="preserve"> for the SAT books so that I could add more and more to the size. Each SAT book would start at the same location, around the middle of the top half of the screen, but since they all were given random velocity and acceleration approached the bottom at different speeds and locations. </w:t>
+        <w:t xml:space="preserve">I wrote the code to my game SAT, the 3rd mini-game within the main game. This game in essence features a bunch of SAT books that spawn out of one location and the player must click in order to make them disappear before it hits the bottom of the screen. This used an arraylist for the SAT books so that I could add more and more to the size. Each SAT book would start at the same location, around the middle of the top half of the screen, but since they all were given random velocity and acceleration approached the bottom at different speeds and locations. </w:t>
       </w:r>
     </w:p>
     <w:p>
@@ -122,25 +104,7 @@
           <w:sz w:val="24"/>
           <w:szCs w:val="24"/>
         </w:rPr>
-        <w:t xml:space="preserve">I made the framework for the game menus, win screen, and loss screen. I made sure that all these buttons linked the right game by making every button change a variable “level” that corresponded with each game/ menu. I also compiled some of these games together. Many problems came up in the compiling process that had not been a problem within our own games individually. After linking a few of the games up, I noticed that most of our games did not reset key variables after a loss or win. Because of the way that each mini-game should be </w:t>
-      </w:r>
-      <w:proofErr w:type="gramStart"/>
-      <w:r>
-        <w:rPr>
-          <w:rFonts w:ascii="Times New Roman" w:hAnsi="Times New Roman" w:cs="Times New Roman"/>
-          <w:sz w:val="24"/>
-          <w:szCs w:val="24"/>
-        </w:rPr>
-        <w:t>replay</w:t>
-      </w:r>
-      <w:proofErr w:type="gramEnd"/>
-      <w:r>
-        <w:rPr>
-          <w:rFonts w:ascii="Times New Roman" w:hAnsi="Times New Roman" w:cs="Times New Roman"/>
-          <w:sz w:val="24"/>
-          <w:szCs w:val="24"/>
-        </w:rPr>
-        <w:t xml:space="preserve"> able by going through the level select, this was imperative that we fix. Also, some games that involved time variables needed some way to reset time because their game was not first. These were a few of the many problems I found while checking for bugs in the compiling process. </w:t>
+        <w:t xml:space="preserve">I made the framework for the game menus, win screen, and loss screen. I made sure that all these buttons linked the right game by making every button change a variable “level” that corresponded with each game/ menu. I also compiled some of these games together. Many problems came up in the compiling process that had not been a problem within our own games individually. After linking a few of the games up, I noticed that most of our games did not reset key variables after a loss or win. Because of the way that each mini-game should be replay able by going through the level select, this was imperative that we fix. Also, some games that involved time variables needed some way to reset time because their game was not first. These were a few of the many problems I found while checking for bugs in the compiling process. </w:t>
       </w:r>
     </w:p>
     <w:p>
@@ -178,39 +142,7 @@
           <w:sz w:val="24"/>
           <w:szCs w:val="24"/>
         </w:rPr>
-        <w:t xml:space="preserve">One thing we could definitely do better next time is to work a little faster. Even though we stayed on schedule many of our big problems occurred at the compiling stage. Because we </w:t>
-      </w:r>
-      <w:r>
-        <w:rPr>
-          <w:rFonts w:ascii="Times New Roman" w:hAnsi="Times New Roman" w:cs="Times New Roman"/>
-          <w:sz w:val="24"/>
-          <w:szCs w:val="24"/>
-        </w:rPr>
-        <w:t>thought</w:t>
-      </w:r>
-      <w:r>
-        <w:rPr>
-          <w:rFonts w:ascii="Times New Roman" w:hAnsi="Times New Roman" w:cs="Times New Roman"/>
-          <w:sz w:val="24"/>
-          <w:szCs w:val="24"/>
-        </w:rPr>
-        <w:t xml:space="preserve"> that this would be easy, we left only a few days to do it. This problem was compounded by the way we split up the work. We were all worried about our individual mini-games and did not worry too much about the whole. Putting everything together was a pain, and we all </w:t>
-      </w:r>
-      <w:r>
-        <w:rPr>
-          <w:rFonts w:ascii="Times New Roman" w:hAnsi="Times New Roman" w:cs="Times New Roman"/>
-          <w:sz w:val="24"/>
-          <w:szCs w:val="24"/>
-        </w:rPr>
-        <w:t>thought</w:t>
-      </w:r>
-      <w:r>
-        <w:rPr>
-          <w:rFonts w:ascii="Times New Roman" w:hAnsi="Times New Roman" w:cs="Times New Roman"/>
-          <w:sz w:val="24"/>
-          <w:szCs w:val="24"/>
-        </w:rPr>
-        <w:t xml:space="preserve"> somebody else was supposed to do certain jobs that we individually should have done ourselves.</w:t>
+        <w:t>One thing we could definitely do better next time is to work a little faster. Even though we stayed on schedule many of our big problems occurred at the compiling stage. Because we thought that this would be easy, we left only a few days to do it. This problem was compounded by the way we split up the work. We were all worried about our individual mini-games and did not worry too much about the whole. Putting everything together was a pain, and we all thought somebody else was supposed to do certain jobs that we individually should have done ourselves.</w:t>
       </w:r>
     </w:p>
     <w:p>
@@ -240,38 +172,786 @@
           <w:szCs w:val="24"/>
         </w:rPr>
       </w:pPr>
+      <w:r>
+        <w:rPr>
+          <w:rFonts w:ascii="Times New Roman" w:hAnsi="Times New Roman" w:cs="Times New Roman"/>
+          <w:b/>
+          <w:sz w:val="24"/>
+          <w:szCs w:val="24"/>
+        </w:rPr>
+        <w:lastRenderedPageBreak/>
+        <w:t>Chris Yang</w:t>
+      </w:r>
+    </w:p>
+    <w:p>
+      <w:pPr>
+        <w:spacing w:after="0"/>
+        <w:rPr>
+          <w:rFonts w:ascii="Times New Roman" w:hAnsi="Times New Roman" w:cs="Times New Roman"/>
+          <w:sz w:val="24"/>
+          <w:szCs w:val="24"/>
+        </w:rPr>
+      </w:pPr>
+    </w:p>
+    <w:p>
+      <w:pPr>
+        <w:spacing w:after="0"/>
+        <w:rPr>
+          <w:rFonts w:ascii="Times New Roman" w:hAnsi="Times New Roman" w:cs="Times New Roman"/>
+          <w:sz w:val="24"/>
+          <w:szCs w:val="24"/>
+        </w:rPr>
+      </w:pPr>
+      <w:r>
+        <w:rPr>
+          <w:rFonts w:ascii="Times New Roman" w:hAnsi="Times New Roman" w:cs="Times New Roman"/>
+          <w:sz w:val="24"/>
+          <w:szCs w:val="24"/>
+        </w:rPr>
+        <w:tab/>
+        <w:t>I created Whack-A-Grade</w:t>
+      </w:r>
+      <w:r>
+        <w:rPr>
+          <w:rFonts w:ascii="Times New Roman" w:hAnsi="Times New Roman" w:cs="Times New Roman"/>
+          <w:sz w:val="24"/>
+          <w:szCs w:val="24"/>
+        </w:rPr>
+        <w:t>, a three-</w:t>
+      </w:r>
+      <w:r>
+        <w:rPr>
+          <w:rFonts w:ascii="Times New Roman" w:hAnsi="Times New Roman" w:cs="Times New Roman"/>
+          <w:sz w:val="24"/>
+          <w:szCs w:val="24"/>
+        </w:rPr>
+        <w:t>round</w:t>
+      </w:r>
+      <w:r>
+        <w:rPr>
+          <w:rFonts w:ascii="Times New Roman" w:hAnsi="Times New Roman" w:cs="Times New Roman"/>
+          <w:sz w:val="24"/>
+          <w:szCs w:val="24"/>
+        </w:rPr>
+        <w:t xml:space="preserve"> game that tests the reflexes and accuracy of the player</w:t>
+      </w:r>
+      <w:r>
+        <w:rPr>
+          <w:rFonts w:ascii="Times New Roman" w:hAnsi="Times New Roman" w:cs="Times New Roman"/>
+          <w:sz w:val="24"/>
+          <w:szCs w:val="24"/>
+        </w:rPr>
+        <w:t xml:space="preserve">. In Whack-A-Grade, three papers pop up onto the screen after a certain period of time has passed. </w:t>
+      </w:r>
+      <w:r>
+        <w:rPr>
+          <w:rFonts w:ascii="Times New Roman" w:hAnsi="Times New Roman" w:cs="Times New Roman"/>
+          <w:sz w:val="24"/>
+          <w:szCs w:val="24"/>
+        </w:rPr>
+        <w:t xml:space="preserve">On one of the three papers, there will be a green “A”. The paper is randomly selected each </w:t>
+      </w:r>
+      <w:r>
+        <w:rPr>
+          <w:rFonts w:ascii="Times New Roman" w:hAnsi="Times New Roman" w:cs="Times New Roman"/>
+          <w:sz w:val="24"/>
+          <w:szCs w:val="24"/>
+        </w:rPr>
+        <w:t>round</w:t>
+      </w:r>
+      <w:r>
+        <w:rPr>
+          <w:rFonts w:ascii="Times New Roman" w:hAnsi="Times New Roman" w:cs="Times New Roman"/>
+          <w:sz w:val="24"/>
+          <w:szCs w:val="24"/>
+        </w:rPr>
+        <w:t xml:space="preserve">. </w:t>
+      </w:r>
+      <w:r>
+        <w:rPr>
+          <w:rFonts w:ascii="Times New Roman" w:hAnsi="Times New Roman" w:cs="Times New Roman"/>
+          <w:sz w:val="24"/>
+          <w:szCs w:val="24"/>
+        </w:rPr>
+        <w:t>T</w:t>
+      </w:r>
+      <w:r>
+        <w:rPr>
+          <w:rFonts w:ascii="Times New Roman" w:hAnsi="Times New Roman" w:cs="Times New Roman"/>
+          <w:sz w:val="24"/>
+          <w:szCs w:val="24"/>
+        </w:rPr>
+        <w:t xml:space="preserve">he player must </w:t>
+      </w:r>
+      <w:r>
+        <w:rPr>
+          <w:rFonts w:ascii="Times New Roman" w:hAnsi="Times New Roman" w:cs="Times New Roman"/>
+          <w:sz w:val="24"/>
+          <w:szCs w:val="24"/>
+        </w:rPr>
+        <w:t xml:space="preserve">click on that paper as quickly as possible. </w:t>
+      </w:r>
+      <w:r>
+        <w:rPr>
+          <w:rFonts w:ascii="Times New Roman" w:hAnsi="Times New Roman" w:cs="Times New Roman"/>
+          <w:sz w:val="24"/>
+          <w:szCs w:val="24"/>
+        </w:rPr>
+        <w:t xml:space="preserve">The </w:t>
+      </w:r>
+      <w:r>
+        <w:rPr>
+          <w:rFonts w:ascii="Times New Roman" w:hAnsi="Times New Roman" w:cs="Times New Roman"/>
+          <w:sz w:val="24"/>
+          <w:szCs w:val="24"/>
+        </w:rPr>
+        <w:t>round</w:t>
+      </w:r>
+      <w:r>
+        <w:rPr>
+          <w:rFonts w:ascii="Times New Roman" w:hAnsi="Times New Roman" w:cs="Times New Roman"/>
+          <w:sz w:val="24"/>
+          <w:szCs w:val="24"/>
+        </w:rPr>
+        <w:t xml:space="preserve"> does not end until the “A” paper is clicked. </w:t>
+      </w:r>
+      <w:r>
+        <w:rPr>
+          <w:rFonts w:ascii="Times New Roman" w:hAnsi="Times New Roman" w:cs="Times New Roman"/>
+          <w:sz w:val="24"/>
+          <w:szCs w:val="24"/>
+        </w:rPr>
+        <w:t xml:space="preserve">The score is dependent upon how much time passes between the beginning </w:t>
+      </w:r>
+      <w:r>
+        <w:rPr>
+          <w:rFonts w:ascii="Times New Roman" w:hAnsi="Times New Roman" w:cs="Times New Roman"/>
+          <w:sz w:val="24"/>
+          <w:szCs w:val="24"/>
+        </w:rPr>
+        <w:t xml:space="preserve">and end </w:t>
+      </w:r>
+      <w:r>
+        <w:rPr>
+          <w:rFonts w:ascii="Times New Roman" w:hAnsi="Times New Roman" w:cs="Times New Roman"/>
+          <w:sz w:val="24"/>
+          <w:szCs w:val="24"/>
+        </w:rPr>
+        <w:t xml:space="preserve">of the </w:t>
+      </w:r>
+      <w:r>
+        <w:rPr>
+          <w:rFonts w:ascii="Times New Roman" w:hAnsi="Times New Roman" w:cs="Times New Roman"/>
+          <w:sz w:val="24"/>
+          <w:szCs w:val="24"/>
+        </w:rPr>
+        <w:t>round</w:t>
+      </w:r>
+      <w:r>
+        <w:rPr>
+          <w:rFonts w:ascii="Times New Roman" w:hAnsi="Times New Roman" w:cs="Times New Roman"/>
+          <w:sz w:val="24"/>
+          <w:szCs w:val="24"/>
+        </w:rPr>
+        <w:t>.</w:t>
+      </w:r>
+      <w:r>
+        <w:rPr>
+          <w:rFonts w:ascii="Times New Roman" w:hAnsi="Times New Roman" w:cs="Times New Roman"/>
+          <w:sz w:val="24"/>
+          <w:szCs w:val="24"/>
+        </w:rPr>
+        <w:t xml:space="preserve"> After</w:t>
+      </w:r>
+      <w:r>
+        <w:rPr>
+          <w:rFonts w:ascii="Times New Roman" w:hAnsi="Times New Roman" w:cs="Times New Roman"/>
+          <w:sz w:val="24"/>
+          <w:szCs w:val="24"/>
+        </w:rPr>
+        <w:t xml:space="preserve"> completing all three rounds, the player’s three individual round scores will be averaged together for a final score. If the score is below 450 (meaning 450 milliseconds), the player can move onto the next mini-game of the main game.</w:t>
+      </w:r>
+    </w:p>
+    <w:p>
+      <w:pPr>
+        <w:spacing w:after="0"/>
+        <w:rPr>
+          <w:rFonts w:ascii="Times New Roman" w:hAnsi="Times New Roman" w:cs="Times New Roman"/>
+          <w:sz w:val="24"/>
+          <w:szCs w:val="24"/>
+        </w:rPr>
+      </w:pPr>
+      <w:r>
+        <w:rPr>
+          <w:rFonts w:ascii="Times New Roman" w:hAnsi="Times New Roman" w:cs="Times New Roman"/>
+          <w:sz w:val="24"/>
+          <w:szCs w:val="24"/>
+        </w:rPr>
+        <w:tab/>
+      </w:r>
+      <w:r>
+        <w:rPr>
+          <w:rFonts w:ascii="Times New Roman" w:hAnsi="Times New Roman" w:cs="Times New Roman"/>
+          <w:sz w:val="24"/>
+          <w:szCs w:val="24"/>
+        </w:rPr>
+        <w:t xml:space="preserve">My main problem was not a bug after I finished the rough draft of the game, but rather actually creating the rough draft of the game. </w:t>
+      </w:r>
+      <w:r>
+        <w:rPr>
+          <w:rFonts w:ascii="Times New Roman" w:hAnsi="Times New Roman" w:cs="Times New Roman"/>
+          <w:sz w:val="24"/>
+          <w:szCs w:val="24"/>
+        </w:rPr>
+        <w:t>It took me a long time to figure out how to make the game work with three levels. The trouble was mainly caused by the fact that I had so many mechanisms that depended on time.</w:t>
+      </w:r>
+      <w:r>
+        <w:rPr>
+          <w:rFonts w:ascii="Times New Roman" w:hAnsi="Times New Roman" w:cs="Times New Roman"/>
+          <w:sz w:val="24"/>
+          <w:szCs w:val="24"/>
+        </w:rPr>
+        <w:t xml:space="preserve"> The flashing of the papers and the recording of the time elapsed for each of the three levels was very confusing for me. In the end, I got it to work by first creating a variable to keep track of the passing time, then three variables to record the start of each level and three variables to record the end of each level.</w:t>
+      </w:r>
+    </w:p>
+    <w:p>
+      <w:pPr>
+        <w:spacing w:after="0"/>
+        <w:rPr>
+          <w:rFonts w:ascii="Times New Roman" w:hAnsi="Times New Roman" w:cs="Times New Roman"/>
+          <w:sz w:val="24"/>
+          <w:szCs w:val="24"/>
+        </w:rPr>
+      </w:pPr>
+      <w:r>
+        <w:rPr>
+          <w:rFonts w:ascii="Times New Roman" w:hAnsi="Times New Roman" w:cs="Times New Roman"/>
+          <w:sz w:val="24"/>
+          <w:szCs w:val="24"/>
+        </w:rPr>
+        <w:tab/>
+        <w:t>After finishing the rough draft of my game, however, I did still have bugs to fix.</w:t>
+      </w:r>
+      <w:r>
+        <w:rPr>
+          <w:rFonts w:ascii="Times New Roman" w:hAnsi="Times New Roman" w:cs="Times New Roman"/>
+          <w:sz w:val="24"/>
+          <w:szCs w:val="24"/>
+        </w:rPr>
+        <w:t xml:space="preserve"> There were numerous ways for the player to cheat. For example,</w:t>
+      </w:r>
+      <w:r>
+        <w:rPr>
+          <w:rFonts w:ascii="Times New Roman" w:hAnsi="Times New Roman" w:cs="Times New Roman"/>
+          <w:sz w:val="24"/>
+          <w:szCs w:val="24"/>
+        </w:rPr>
+        <w:t xml:space="preserve"> the rounds were started by pressing the spacebar. While testing for bugs, I discovered that even after the round started, the player could press the spacebar again, and the game </w:t>
+      </w:r>
+      <w:r>
+        <w:rPr>
+          <w:rFonts w:ascii="Times New Roman" w:hAnsi="Times New Roman" w:cs="Times New Roman"/>
+          <w:sz w:val="24"/>
+          <w:szCs w:val="24"/>
+        </w:rPr>
+        <w:t xml:space="preserve">would think that the player clicked the correct paper. </w:t>
+      </w:r>
+      <w:r>
+        <w:rPr>
+          <w:rFonts w:ascii="Times New Roman" w:hAnsi="Times New Roman" w:cs="Times New Roman"/>
+          <w:sz w:val="24"/>
+          <w:szCs w:val="24"/>
+        </w:rPr>
+        <w:t>To fix this, I constricted the power of the spacebar so that it could only move from a pause screen to the playing screen and not the other way around.</w:t>
+      </w:r>
+    </w:p>
+    <w:p>
+      <w:pPr>
+        <w:spacing w:after="0"/>
+        <w:ind w:firstLine="720"/>
+        <w:rPr>
+          <w:rFonts w:ascii="Times New Roman" w:hAnsi="Times New Roman" w:cs="Times New Roman"/>
+          <w:sz w:val="24"/>
+          <w:szCs w:val="24"/>
+        </w:rPr>
+      </w:pPr>
+      <w:r>
+        <w:rPr>
+          <w:rFonts w:ascii="Times New Roman" w:hAnsi="Times New Roman" w:cs="Times New Roman"/>
+          <w:sz w:val="24"/>
+          <w:szCs w:val="24"/>
+        </w:rPr>
+        <w:t>Also,</w:t>
+      </w:r>
+      <w:r>
+        <w:rPr>
+          <w:rFonts w:ascii="Times New Roman" w:hAnsi="Times New Roman" w:cs="Times New Roman"/>
+          <w:sz w:val="24"/>
+          <w:szCs w:val="24"/>
+        </w:rPr>
+        <w:t xml:space="preserve"> </w:t>
+      </w:r>
+      <w:r>
+        <w:rPr>
+          <w:rFonts w:ascii="Times New Roman" w:hAnsi="Times New Roman" w:cs="Times New Roman"/>
+          <w:sz w:val="24"/>
+          <w:szCs w:val="24"/>
+        </w:rPr>
+        <w:t>the level</w:t>
+      </w:r>
+      <w:r>
+        <w:rPr>
+          <w:rFonts w:ascii="Times New Roman" w:hAnsi="Times New Roman" w:cs="Times New Roman"/>
+          <w:sz w:val="24"/>
+          <w:szCs w:val="24"/>
+        </w:rPr>
+        <w:t xml:space="preserve"> </w:t>
+      </w:r>
+      <w:r>
+        <w:rPr>
+          <w:rFonts w:ascii="Times New Roman" w:hAnsi="Times New Roman" w:cs="Times New Roman"/>
+          <w:sz w:val="24"/>
+          <w:szCs w:val="24"/>
+        </w:rPr>
+        <w:t xml:space="preserve">begins with a blank, black screen so that the player does not know where the “A” will be. After one second, the papers flash on the screen and the start time is recorded. Originally, the player could then press the spacebar again </w:t>
+      </w:r>
+      <w:r>
+        <w:rPr>
+          <w:rFonts w:ascii="Times New Roman" w:hAnsi="Times New Roman" w:cs="Times New Roman"/>
+          <w:sz w:val="24"/>
+          <w:szCs w:val="24"/>
+        </w:rPr>
+        <w:t>to record a new start time. This was a problem because the player could already see where the “A” was. I fixed this by creating a sap (</w:t>
+      </w:r>
+      <w:r>
+        <w:rPr>
+          <w:rFonts w:ascii="Times New Roman" w:hAnsi="Times New Roman" w:cs="Times New Roman"/>
+          <w:sz w:val="24"/>
+          <w:szCs w:val="24"/>
+          <w:u w:val="single"/>
+        </w:rPr>
+        <w:t>s</w:t>
+      </w:r>
+      <w:r>
+        <w:rPr>
+          <w:rFonts w:ascii="Times New Roman" w:hAnsi="Times New Roman" w:cs="Times New Roman"/>
+          <w:sz w:val="24"/>
+          <w:szCs w:val="24"/>
+        </w:rPr>
+        <w:t xml:space="preserve">pace </w:t>
+      </w:r>
+      <w:r>
+        <w:rPr>
+          <w:rFonts w:ascii="Times New Roman" w:hAnsi="Times New Roman" w:cs="Times New Roman"/>
+          <w:sz w:val="24"/>
+          <w:szCs w:val="24"/>
+          <w:u w:val="single"/>
+        </w:rPr>
+        <w:t>a</w:t>
+      </w:r>
+      <w:r>
+        <w:rPr>
+          <w:rFonts w:ascii="Times New Roman" w:hAnsi="Times New Roman" w:cs="Times New Roman"/>
+          <w:sz w:val="24"/>
+          <w:szCs w:val="24"/>
+        </w:rPr>
+        <w:t xml:space="preserve">lready </w:t>
+      </w:r>
+      <w:r>
+        <w:rPr>
+          <w:rFonts w:ascii="Times New Roman" w:hAnsi="Times New Roman" w:cs="Times New Roman"/>
+          <w:sz w:val="24"/>
+          <w:szCs w:val="24"/>
+          <w:u w:val="single"/>
+        </w:rPr>
+        <w:t>p</w:t>
+      </w:r>
+      <w:r>
+        <w:rPr>
+          <w:rFonts w:ascii="Times New Roman" w:hAnsi="Times New Roman" w:cs="Times New Roman"/>
+          <w:sz w:val="24"/>
+          <w:szCs w:val="24"/>
+        </w:rPr>
+        <w:t xml:space="preserve">ressed) Boolean so that </w:t>
+      </w:r>
+      <w:r>
+        <w:rPr>
+          <w:rFonts w:ascii="Times New Roman" w:hAnsi="Times New Roman" w:cs="Times New Roman"/>
+          <w:sz w:val="24"/>
+          <w:szCs w:val="24"/>
+        </w:rPr>
+        <w:t xml:space="preserve">after </w:t>
+      </w:r>
+      <w:r>
+        <w:rPr>
+          <w:rFonts w:ascii="Times New Roman" w:hAnsi="Times New Roman" w:cs="Times New Roman"/>
+          <w:sz w:val="24"/>
+          <w:szCs w:val="24"/>
+        </w:rPr>
+        <w:t>the player press</w:t>
+      </w:r>
+      <w:r>
+        <w:rPr>
+          <w:rFonts w:ascii="Times New Roman" w:hAnsi="Times New Roman" w:cs="Times New Roman"/>
+          <w:sz w:val="24"/>
+          <w:szCs w:val="24"/>
+        </w:rPr>
+        <w:t>ed</w:t>
+      </w:r>
+      <w:r>
+        <w:rPr>
+          <w:rFonts w:ascii="Times New Roman" w:hAnsi="Times New Roman" w:cs="Times New Roman"/>
+          <w:sz w:val="24"/>
+          <w:szCs w:val="24"/>
+        </w:rPr>
+        <w:t xml:space="preserve"> the spacebar </w:t>
+      </w:r>
+      <w:r>
+        <w:rPr>
+          <w:rFonts w:ascii="Times New Roman" w:hAnsi="Times New Roman" w:cs="Times New Roman"/>
+          <w:sz w:val="24"/>
+          <w:szCs w:val="24"/>
+        </w:rPr>
+        <w:t>once, it had no effect the next times</w:t>
+      </w:r>
+      <w:r>
+        <w:rPr>
+          <w:rFonts w:ascii="Times New Roman" w:hAnsi="Times New Roman" w:cs="Times New Roman"/>
+          <w:sz w:val="24"/>
+          <w:szCs w:val="24"/>
+        </w:rPr>
+        <w:t xml:space="preserve"> (until the beginning of the next round)</w:t>
+      </w:r>
+      <w:r>
+        <w:rPr>
+          <w:rFonts w:ascii="Times New Roman" w:hAnsi="Times New Roman" w:cs="Times New Roman"/>
+          <w:sz w:val="24"/>
+          <w:szCs w:val="24"/>
+        </w:rPr>
+        <w:t>.</w:t>
+      </w:r>
+      <w:r>
+        <w:rPr>
+          <w:rFonts w:ascii="Times New Roman" w:hAnsi="Times New Roman" w:cs="Times New Roman"/>
+          <w:sz w:val="24"/>
+          <w:szCs w:val="24"/>
+        </w:rPr>
+        <w:t xml:space="preserve"> </w:t>
+      </w:r>
+      <w:r>
+        <w:rPr>
+          <w:rFonts w:ascii="Times New Roman" w:hAnsi="Times New Roman" w:cs="Times New Roman"/>
+          <w:sz w:val="24"/>
+          <w:szCs w:val="24"/>
+        </w:rPr>
+        <w:t>The</w:t>
+      </w:r>
+      <w:r>
+        <w:rPr>
+          <w:rFonts w:ascii="Times New Roman" w:hAnsi="Times New Roman" w:cs="Times New Roman"/>
+          <w:sz w:val="24"/>
+          <w:szCs w:val="24"/>
+        </w:rPr>
+        <w:t>se two</w:t>
+      </w:r>
+      <w:r>
+        <w:rPr>
+          <w:rFonts w:ascii="Times New Roman" w:hAnsi="Times New Roman" w:cs="Times New Roman"/>
+          <w:sz w:val="24"/>
+          <w:szCs w:val="24"/>
+        </w:rPr>
+        <w:t xml:space="preserve"> loopholes were not obvious</w:t>
+      </w:r>
+      <w:r>
+        <w:rPr>
+          <w:rFonts w:ascii="Times New Roman" w:hAnsi="Times New Roman" w:cs="Times New Roman"/>
+          <w:sz w:val="24"/>
+          <w:szCs w:val="24"/>
+        </w:rPr>
+        <w:t xml:space="preserve"> and probably would not have been discovered by the average player</w:t>
+      </w:r>
+      <w:r>
+        <w:rPr>
+          <w:rFonts w:ascii="Times New Roman" w:hAnsi="Times New Roman" w:cs="Times New Roman"/>
+          <w:sz w:val="24"/>
+          <w:szCs w:val="24"/>
+        </w:rPr>
+        <w:t>, but I fixed them anyways.</w:t>
+      </w:r>
+    </w:p>
+    <w:p>
+      <w:pPr>
+        <w:spacing w:after="0"/>
+        <w:ind w:firstLine="720"/>
+        <w:rPr>
+          <w:rFonts w:ascii="Times New Roman" w:hAnsi="Times New Roman" w:cs="Times New Roman"/>
+          <w:sz w:val="24"/>
+          <w:szCs w:val="24"/>
+        </w:rPr>
+      </w:pPr>
+      <w:r>
+        <w:rPr>
+          <w:rFonts w:ascii="Times New Roman" w:hAnsi="Times New Roman" w:cs="Times New Roman"/>
+          <w:sz w:val="24"/>
+          <w:szCs w:val="24"/>
+        </w:rPr>
+        <w:t xml:space="preserve">In addition to coding my game, I </w:t>
+      </w:r>
+      <w:r>
+        <w:rPr>
+          <w:rFonts w:ascii="Times New Roman" w:hAnsi="Times New Roman" w:cs="Times New Roman"/>
+          <w:sz w:val="24"/>
+          <w:szCs w:val="24"/>
+        </w:rPr>
+        <w:t>completed the section of the flow chart that was related to my mini-game. It was a predefined process for running Whack-A-Mole.</w:t>
+      </w:r>
+      <w:r>
+        <w:rPr>
+          <w:rFonts w:ascii="Times New Roman" w:hAnsi="Times New Roman" w:cs="Times New Roman"/>
+          <w:sz w:val="24"/>
+          <w:szCs w:val="24"/>
+        </w:rPr>
+        <w:t xml:space="preserve"> I also wrote the documentation for my mini-game, tested my game and other games for bugs, and </w:t>
+      </w:r>
+      <w:r>
+        <w:rPr>
+          <w:rFonts w:ascii="Times New Roman" w:hAnsi="Times New Roman" w:cs="Times New Roman"/>
+          <w:sz w:val="24"/>
+          <w:szCs w:val="24"/>
+        </w:rPr>
+        <w:t>helped group members with their games.</w:t>
+      </w:r>
+      <w:r>
+        <w:rPr>
+          <w:rFonts w:ascii="Times New Roman" w:hAnsi="Times New Roman" w:cs="Times New Roman"/>
+          <w:sz w:val="24"/>
+          <w:szCs w:val="24"/>
+        </w:rPr>
+        <w:t xml:space="preserve"> Finally, I converted my mini-game into a class so that it could be run smoothly in transition in the main game.</w:t>
+      </w:r>
+      <w:r>
+        <w:rPr>
+          <w:rFonts w:ascii="Times New Roman" w:hAnsi="Times New Roman" w:cs="Times New Roman"/>
+          <w:sz w:val="24"/>
+          <w:szCs w:val="24"/>
+        </w:rPr>
+        <w:t xml:space="preserve"> </w:t>
+      </w:r>
+      <w:r>
+        <w:rPr>
+          <w:rFonts w:ascii="Times New Roman" w:hAnsi="Times New Roman" w:cs="Times New Roman"/>
+          <w:sz w:val="24"/>
+          <w:szCs w:val="24"/>
+        </w:rPr>
+        <w:t xml:space="preserve">I, along with my team members, had so many different roles because of the nature of our game. Since our game was split up into many mini-games which we each worked on individually (for the most part), </w:t>
+      </w:r>
+      <w:r>
+        <w:rPr>
+          <w:rFonts w:ascii="Times New Roman" w:hAnsi="Times New Roman" w:cs="Times New Roman"/>
+          <w:sz w:val="24"/>
+          <w:szCs w:val="24"/>
+        </w:rPr>
+        <w:t>it only made sense that we should do our own documentation and flow charts.</w:t>
+      </w:r>
+      <w:r>
+        <w:rPr>
+          <w:rFonts w:ascii="Times New Roman" w:hAnsi="Times New Roman" w:cs="Times New Roman"/>
+          <w:sz w:val="24"/>
+          <w:szCs w:val="24"/>
+        </w:rPr>
+        <w:t xml:space="preserve"> It would be inefficient to have each person learn about the others’ games.</w:t>
+      </w:r>
+    </w:p>
+    <w:p>
+      <w:pPr>
+        <w:spacing w:after="0"/>
+        <w:ind w:firstLine="720"/>
+        <w:rPr>
+          <w:rFonts w:ascii="Times New Roman" w:hAnsi="Times New Roman" w:cs="Times New Roman"/>
+          <w:sz w:val="24"/>
+          <w:szCs w:val="24"/>
+        </w:rPr>
+      </w:pPr>
+      <w:r>
+        <w:rPr>
+          <w:rFonts w:ascii="Times New Roman" w:hAnsi="Times New Roman" w:cs="Times New Roman"/>
+          <w:sz w:val="24"/>
+          <w:szCs w:val="24"/>
+        </w:rPr>
+        <w:lastRenderedPageBreak/>
+        <w:t xml:space="preserve">For the most part, </w:t>
+      </w:r>
+      <w:r>
+        <w:rPr>
+          <w:rFonts w:ascii="Times New Roman" w:hAnsi="Times New Roman" w:cs="Times New Roman"/>
+          <w:sz w:val="24"/>
+          <w:szCs w:val="24"/>
+        </w:rPr>
+        <w:t>this project ran smoothly. Unfortunately, we did not realize how difficult the actual compiling of the games would be. I think we spent a little too much time working on each of our individual games and not enough time planning for the main game.</w:t>
+      </w:r>
+      <w:r>
+        <w:rPr>
+          <w:rFonts w:ascii="Times New Roman" w:hAnsi="Times New Roman" w:cs="Times New Roman"/>
+          <w:sz w:val="24"/>
+          <w:szCs w:val="24"/>
+        </w:rPr>
+        <w:t xml:space="preserve"> In the end, however, we found a way to make it work, and I think we can learn some valuable prioritizing and time-management lessons from this experience.</w:t>
+      </w:r>
+    </w:p>
+    <w:p>
+      <w:pPr>
+        <w:rPr>
+          <w:rFonts w:ascii="Times New Roman" w:hAnsi="Times New Roman" w:cs="Times New Roman"/>
+          <w:sz w:val="24"/>
+          <w:szCs w:val="24"/>
+        </w:rPr>
+      </w:pPr>
+      <w:r>
+        <w:rPr>
+          <w:rFonts w:ascii="Times New Roman" w:hAnsi="Times New Roman" w:cs="Times New Roman"/>
+          <w:sz w:val="24"/>
+          <w:szCs w:val="24"/>
+        </w:rPr>
+        <w:br w:type="page"/>
+      </w:r>
+    </w:p>
+    <w:p>
+      <w:pPr>
+        <w:spacing w:after="0"/>
+        <w:rPr>
+          <w:rFonts w:ascii="Times New Roman" w:hAnsi="Times New Roman" w:cs="Times New Roman"/>
+          <w:b/>
+          <w:sz w:val="24"/>
+          <w:szCs w:val="24"/>
+        </w:rPr>
+      </w:pPr>
+      <w:r>
+        <w:rPr>
+          <w:rFonts w:ascii="Times New Roman" w:hAnsi="Times New Roman" w:cs="Times New Roman"/>
+          <w:b/>
+          <w:sz w:val="24"/>
+          <w:szCs w:val="24"/>
+        </w:rPr>
+        <w:lastRenderedPageBreak/>
+        <w:t>Michael Kretchman</w:t>
+      </w:r>
       <w:bookmarkStart w:id="0" w:name="_GoBack"/>
       <w:bookmarkEnd w:id="0"/>
-      <w:r>
-        <w:rPr>
-          <w:rFonts w:ascii="Times New Roman" w:hAnsi="Times New Roman" w:cs="Times New Roman"/>
-          <w:b/>
+    </w:p>
+    <w:p>
+      <w:pPr>
+        <w:spacing w:after="0"/>
+        <w:ind w:firstLine="720"/>
+        <w:rPr>
+          <w:rFonts w:ascii="Times New Roman" w:hAnsi="Times New Roman" w:cs="Times New Roman"/>
+          <w:sz w:val="24"/>
+          <w:szCs w:val="24"/>
+        </w:rPr>
+      </w:pPr>
+    </w:p>
+    <w:p>
+      <w:pPr>
+        <w:spacing w:after="0"/>
+        <w:ind w:firstLine="720"/>
+        <w:rPr>
+          <w:rFonts w:ascii="Times New Roman" w:hAnsi="Times New Roman" w:cs="Times New Roman"/>
+          <w:sz w:val="24"/>
+          <w:szCs w:val="24"/>
+        </w:rPr>
+      </w:pPr>
+      <w:r>
+        <w:rPr>
+          <w:rFonts w:ascii="Times New Roman" w:hAnsi="Times New Roman" w:cs="Times New Roman"/>
+          <w:sz w:val="24"/>
+          <w:szCs w:val="24"/>
+        </w:rPr>
+        <w:t xml:space="preserve">I created Hallway game.  In this game a student is charged with the task of navigating through the hallway of his school without touching any of the walls or the teachers who roam the halls looking for students who are in the corridors.  The student, who starts at one corner of the school, uses the mouse to maneuver through the teachers.  The teachers move very quickly, so a simple strategy is usually necessary to get passed them.  If the student reaches the opposite corner, the player will click the mouse and win the game.  This will send the player to the next game.  I wrote the code for this game.    </w:t>
+      </w:r>
+    </w:p>
+    <w:p>
+      <w:pPr>
+        <w:spacing w:after="0"/>
+        <w:ind w:firstLine="720"/>
+        <w:rPr>
+          <w:rFonts w:ascii="Times New Roman" w:hAnsi="Times New Roman" w:cs="Times New Roman"/>
+          <w:sz w:val="24"/>
+          <w:szCs w:val="24"/>
+        </w:rPr>
+      </w:pPr>
+      <w:r>
+        <w:rPr>
+          <w:rFonts w:ascii="Times New Roman" w:hAnsi="Times New Roman" w:cs="Times New Roman"/>
+          <w:sz w:val="24"/>
+          <w:szCs w:val="24"/>
+        </w:rPr>
+        <w:t>The game programming originally consisted of a class called Students, a class called Teachers, and a main code consisting of graphics and calling on functions.  The Students classes created the student and defined when it would be eliminated and the Teachers class defined the teachers’ motion.  In the end, the game was compiled into three classes so that it could be used in the final game.  The hardest part of programming this game was a combination of setting up the teachers’ various motion paths and coding the student’s elimination clauses.  Since the teachers motions are in opposite directions, creating their location and velocity PVectors game me some trouble.  Since this was slightly confusing, writing the if statement clauses to eliminate the student was difficult because they depended on the location of each teacher.  To help solve this problem, I created a simpler version of my code to ensure the concept worked, used a copious amount of comments to ensure clarity, and used a lot of trial and error.  In the end, the issue was fully resolved.</w:t>
+      </w:r>
+    </w:p>
+    <w:p>
+      <w:pPr>
+        <w:spacing w:after="0"/>
+        <w:ind w:firstLine="720"/>
+        <w:rPr>
+          <w:rFonts w:ascii="Times New Roman" w:hAnsi="Times New Roman" w:cs="Times New Roman"/>
+          <w:sz w:val="24"/>
+          <w:szCs w:val="24"/>
+        </w:rPr>
+      </w:pPr>
+      <w:r>
+        <w:rPr>
+          <w:rFonts w:ascii="Times New Roman" w:hAnsi="Times New Roman" w:cs="Times New Roman"/>
+          <w:sz w:val="24"/>
+          <w:szCs w:val="24"/>
+        </w:rPr>
+        <w:t>Another problem was encountered early on.  The game requires the mouse to be in a certain location for the start, so to ensure the mouse would be in the right spot I had to make a start screen for the game with a button that the player would press before beginning the game.  This made certain the mouse was in the right spot and that the player wasn’t eliminated before the game even begun.</w:t>
+      </w:r>
+    </w:p>
+    <w:p>
+      <w:pPr>
+        <w:spacing w:after="0"/>
+        <w:ind w:firstLine="720"/>
+        <w:rPr>
+          <w:rFonts w:ascii="Times New Roman" w:hAnsi="Times New Roman" w:cs="Times New Roman"/>
+          <w:sz w:val="24"/>
+          <w:szCs w:val="24"/>
+        </w:rPr>
+      </w:pPr>
+      <w:r>
+        <w:rPr>
+          <w:rFonts w:ascii="Times New Roman" w:hAnsi="Times New Roman" w:cs="Times New Roman"/>
+          <w:sz w:val="24"/>
+          <w:szCs w:val="24"/>
+        </w:rPr>
+        <w:t>Besides just coding, I completed a few other jobs.  I wrote the documentation for Hallway game, created a portion of a flowchart that organized our team’s entire game, helped other group members with their code, wrote the bug report, and helped check for bugs in the group’s code.  Our team was slightly unique in that until the end stage of the project, we were mostly all code monkeys to a large degree.  Since we all knew our own codes best, we all completed documentation and predefined processes for our flowcharts that described our own code, and these processes were grouped together at the end of the game.  Once the game started to be finished, some members took on other more specific roles.  I took on the bug tester role.</w:t>
+      </w:r>
+    </w:p>
+    <w:p>
+      <w:pPr>
+        <w:spacing w:after="0"/>
+        <w:ind w:firstLine="720"/>
+        <w:rPr>
+          <w:rFonts w:ascii="Times New Roman" w:hAnsi="Times New Roman" w:cs="Times New Roman"/>
+          <w:sz w:val="24"/>
+          <w:szCs w:val="24"/>
+        </w:rPr>
+      </w:pPr>
+      <w:r>
+        <w:rPr>
+          <w:rFonts w:ascii="Times New Roman" w:hAnsi="Times New Roman" w:cs="Times New Roman"/>
+          <w:sz w:val="24"/>
+          <w:szCs w:val="24"/>
+        </w:rPr>
+        <w:t xml:space="preserve">As a group, I believe that our team has a good intermediate grasp of processing and its functions.  Because of this, we were able to work individually to produce more code in a shorter amount of time.  We did this well.  The amount of work that was completed in school helped to take a lot of the load off for out of school work.  Our team worked well in class.  It would have been advantageous to have started more of the bulk of the work slightly sooner, because this would have relieved some stress and allowed a more polished final game to be produced, but </w:t>
+      </w:r>
+      <w:r>
+        <w:rPr>
+          <w:rFonts w:ascii="Times New Roman" w:hAnsi="Times New Roman" w:cs="Times New Roman"/>
           <w:sz w:val="24"/>
           <w:szCs w:val="24"/>
         </w:rPr>
         <w:lastRenderedPageBreak/>
-        <w:t>Chris Yang</w:t>
-      </w:r>
-    </w:p>
-    <w:p>
-      <w:pPr>
-        <w:spacing w:after="0"/>
-        <w:rPr>
-          <w:rFonts w:ascii="Times New Roman" w:hAnsi="Times New Roman" w:cs="Times New Roman"/>
-          <w:sz w:val="24"/>
-          <w:szCs w:val="24"/>
-        </w:rPr>
-      </w:pPr>
-    </w:p>
-    <w:p>
-      <w:pPr>
-        <w:spacing w:after="0"/>
-        <w:rPr>
-          <w:rFonts w:ascii="Times New Roman" w:hAnsi="Times New Roman" w:cs="Times New Roman"/>
-          <w:sz w:val="24"/>
-          <w:szCs w:val="24"/>
-        </w:rPr>
-      </w:pPr>
+        <w:t>nevertheless a suitable final project was completed.</w:t>
+      </w:r>
       <w:r>
         <w:rPr>
           <w:rFonts w:ascii="Times New Roman" w:hAnsi="Times New Roman" w:cs="Times New Roman"/>
@@ -279,611 +959,7 @@
           <w:szCs w:val="24"/>
         </w:rPr>
         <w:tab/>
-        <w:t>I created Whack-A-Grade</w:t>
-      </w:r>
-      <w:r>
-        <w:rPr>
-          <w:rFonts w:ascii="Times New Roman" w:hAnsi="Times New Roman" w:cs="Times New Roman"/>
-          <w:sz w:val="24"/>
-          <w:szCs w:val="24"/>
-        </w:rPr>
-        <w:t>, a three-</w:t>
-      </w:r>
-      <w:r>
-        <w:rPr>
-          <w:rFonts w:ascii="Times New Roman" w:hAnsi="Times New Roman" w:cs="Times New Roman"/>
-          <w:sz w:val="24"/>
-          <w:szCs w:val="24"/>
-        </w:rPr>
-        <w:t>round</w:t>
-      </w:r>
-      <w:r>
-        <w:rPr>
-          <w:rFonts w:ascii="Times New Roman" w:hAnsi="Times New Roman" w:cs="Times New Roman"/>
-          <w:sz w:val="24"/>
-          <w:szCs w:val="24"/>
-        </w:rPr>
-        <w:t xml:space="preserve"> game that tests the reflexes and accuracy of the player</w:t>
-      </w:r>
-      <w:r>
-        <w:rPr>
-          <w:rFonts w:ascii="Times New Roman" w:hAnsi="Times New Roman" w:cs="Times New Roman"/>
-          <w:sz w:val="24"/>
-          <w:szCs w:val="24"/>
-        </w:rPr>
-        <w:t xml:space="preserve">. In Whack-A-Grade, three papers pop up onto the screen after a certain period of time has passed. </w:t>
-      </w:r>
-      <w:r>
-        <w:rPr>
-          <w:rFonts w:ascii="Times New Roman" w:hAnsi="Times New Roman" w:cs="Times New Roman"/>
-          <w:sz w:val="24"/>
-          <w:szCs w:val="24"/>
-        </w:rPr>
-        <w:t xml:space="preserve">On one of the three papers, there will be a green “A”. The paper is randomly selected each </w:t>
-      </w:r>
-      <w:r>
-        <w:rPr>
-          <w:rFonts w:ascii="Times New Roman" w:hAnsi="Times New Roman" w:cs="Times New Roman"/>
-          <w:sz w:val="24"/>
-          <w:szCs w:val="24"/>
-        </w:rPr>
-        <w:t>round</w:t>
-      </w:r>
-      <w:r>
-        <w:rPr>
-          <w:rFonts w:ascii="Times New Roman" w:hAnsi="Times New Roman" w:cs="Times New Roman"/>
-          <w:sz w:val="24"/>
-          <w:szCs w:val="24"/>
-        </w:rPr>
-        <w:t xml:space="preserve">. </w:t>
-      </w:r>
-      <w:r>
-        <w:rPr>
-          <w:rFonts w:ascii="Times New Roman" w:hAnsi="Times New Roman" w:cs="Times New Roman"/>
-          <w:sz w:val="24"/>
-          <w:szCs w:val="24"/>
-        </w:rPr>
-        <w:t>T</w:t>
-      </w:r>
-      <w:r>
-        <w:rPr>
-          <w:rFonts w:ascii="Times New Roman" w:hAnsi="Times New Roman" w:cs="Times New Roman"/>
-          <w:sz w:val="24"/>
-          <w:szCs w:val="24"/>
-        </w:rPr>
-        <w:t xml:space="preserve">he player must </w:t>
-      </w:r>
-      <w:r>
-        <w:rPr>
-          <w:rFonts w:ascii="Times New Roman" w:hAnsi="Times New Roman" w:cs="Times New Roman"/>
-          <w:sz w:val="24"/>
-          <w:szCs w:val="24"/>
-        </w:rPr>
-        <w:t xml:space="preserve">click on that paper as quickly as possible. </w:t>
-      </w:r>
-      <w:r>
-        <w:rPr>
-          <w:rFonts w:ascii="Times New Roman" w:hAnsi="Times New Roman" w:cs="Times New Roman"/>
-          <w:sz w:val="24"/>
-          <w:szCs w:val="24"/>
-        </w:rPr>
-        <w:t xml:space="preserve">The </w:t>
-      </w:r>
-      <w:r>
-        <w:rPr>
-          <w:rFonts w:ascii="Times New Roman" w:hAnsi="Times New Roman" w:cs="Times New Roman"/>
-          <w:sz w:val="24"/>
-          <w:szCs w:val="24"/>
-        </w:rPr>
-        <w:t>round</w:t>
-      </w:r>
-      <w:r>
-        <w:rPr>
-          <w:rFonts w:ascii="Times New Roman" w:hAnsi="Times New Roman" w:cs="Times New Roman"/>
-          <w:sz w:val="24"/>
-          <w:szCs w:val="24"/>
-        </w:rPr>
-        <w:t xml:space="preserve"> does not end until the “A” paper is clicked. </w:t>
-      </w:r>
-      <w:r>
-        <w:rPr>
-          <w:rFonts w:ascii="Times New Roman" w:hAnsi="Times New Roman" w:cs="Times New Roman"/>
-          <w:sz w:val="24"/>
-          <w:szCs w:val="24"/>
-        </w:rPr>
-        <w:t xml:space="preserve">The score is dependent upon how much time passes between the beginning </w:t>
-      </w:r>
-      <w:r>
-        <w:rPr>
-          <w:rFonts w:ascii="Times New Roman" w:hAnsi="Times New Roman" w:cs="Times New Roman"/>
-          <w:sz w:val="24"/>
-          <w:szCs w:val="24"/>
-        </w:rPr>
-        <w:t xml:space="preserve">and end </w:t>
-      </w:r>
-      <w:r>
-        <w:rPr>
-          <w:rFonts w:ascii="Times New Roman" w:hAnsi="Times New Roman" w:cs="Times New Roman"/>
-          <w:sz w:val="24"/>
-          <w:szCs w:val="24"/>
-        </w:rPr>
-        <w:t xml:space="preserve">of the </w:t>
-      </w:r>
-      <w:r>
-        <w:rPr>
-          <w:rFonts w:ascii="Times New Roman" w:hAnsi="Times New Roman" w:cs="Times New Roman"/>
-          <w:sz w:val="24"/>
-          <w:szCs w:val="24"/>
-        </w:rPr>
-        <w:t>round</w:t>
-      </w:r>
-      <w:r>
-        <w:rPr>
-          <w:rFonts w:ascii="Times New Roman" w:hAnsi="Times New Roman" w:cs="Times New Roman"/>
-          <w:sz w:val="24"/>
-          <w:szCs w:val="24"/>
-        </w:rPr>
-        <w:t>.</w:t>
-      </w:r>
-      <w:r>
-        <w:rPr>
-          <w:rFonts w:ascii="Times New Roman" w:hAnsi="Times New Roman" w:cs="Times New Roman"/>
-          <w:sz w:val="24"/>
-          <w:szCs w:val="24"/>
-        </w:rPr>
-        <w:t xml:space="preserve"> After</w:t>
-      </w:r>
-      <w:r>
-        <w:rPr>
-          <w:rFonts w:ascii="Times New Roman" w:hAnsi="Times New Roman" w:cs="Times New Roman"/>
-          <w:sz w:val="24"/>
-          <w:szCs w:val="24"/>
-        </w:rPr>
-        <w:t xml:space="preserve"> completing all three rounds, the player’s three individual round scores will be averaged together for a final score. If the score is below 450 (meaning 450 milliseconds), the player can move onto the next mini-game of the main game.</w:t>
-      </w:r>
-    </w:p>
-    <w:p>
-      <w:pPr>
-        <w:spacing w:after="0"/>
-        <w:rPr>
-          <w:rFonts w:ascii="Times New Roman" w:hAnsi="Times New Roman" w:cs="Times New Roman"/>
-          <w:sz w:val="24"/>
-          <w:szCs w:val="24"/>
-        </w:rPr>
-      </w:pPr>
-      <w:r>
-        <w:rPr>
-          <w:rFonts w:ascii="Times New Roman" w:hAnsi="Times New Roman" w:cs="Times New Roman"/>
-          <w:sz w:val="24"/>
-          <w:szCs w:val="24"/>
-        </w:rPr>
-        <w:tab/>
-      </w:r>
-      <w:r>
-        <w:rPr>
-          <w:rFonts w:ascii="Times New Roman" w:hAnsi="Times New Roman" w:cs="Times New Roman"/>
-          <w:sz w:val="24"/>
-          <w:szCs w:val="24"/>
-        </w:rPr>
-        <w:t xml:space="preserve">My main problem was not a bug after I finished the rough draft of the game, but rather actually creating the rough draft of the game. </w:t>
-      </w:r>
-      <w:r>
-        <w:rPr>
-          <w:rFonts w:ascii="Times New Roman" w:hAnsi="Times New Roman" w:cs="Times New Roman"/>
-          <w:sz w:val="24"/>
-          <w:szCs w:val="24"/>
-        </w:rPr>
-        <w:t>It took me a long time to figure out how to make the game work with three levels. The trouble was mainly caused by the fact that I had so many mechanisms that depended on time.</w:t>
-      </w:r>
-      <w:r>
-        <w:rPr>
-          <w:rFonts w:ascii="Times New Roman" w:hAnsi="Times New Roman" w:cs="Times New Roman"/>
-          <w:sz w:val="24"/>
-          <w:szCs w:val="24"/>
-        </w:rPr>
-        <w:t xml:space="preserve"> The flashing of the papers and the recording of the time elapsed for each of the three levels was very confusing for me. In the end, I got it to work by first creating a variable to keep track of the passing time, then three variables to record the start of each level and three variables to record the end of each level.</w:t>
-      </w:r>
-    </w:p>
-    <w:p>
-      <w:pPr>
-        <w:spacing w:after="0"/>
-        <w:rPr>
-          <w:rFonts w:ascii="Times New Roman" w:hAnsi="Times New Roman" w:cs="Times New Roman"/>
-          <w:sz w:val="24"/>
-          <w:szCs w:val="24"/>
-        </w:rPr>
-      </w:pPr>
-      <w:r>
-        <w:rPr>
-          <w:rFonts w:ascii="Times New Roman" w:hAnsi="Times New Roman" w:cs="Times New Roman"/>
-          <w:sz w:val="24"/>
-          <w:szCs w:val="24"/>
-        </w:rPr>
-        <w:tab/>
-        <w:t>After finishing the rough draft of my game, however, I did still have bugs to fix.</w:t>
-      </w:r>
-      <w:r>
-        <w:rPr>
-          <w:rFonts w:ascii="Times New Roman" w:hAnsi="Times New Roman" w:cs="Times New Roman"/>
-          <w:sz w:val="24"/>
-          <w:szCs w:val="24"/>
-        </w:rPr>
-        <w:t xml:space="preserve"> There were numerous ways for the player to cheat. For example,</w:t>
-      </w:r>
-      <w:r>
-        <w:rPr>
-          <w:rFonts w:ascii="Times New Roman" w:hAnsi="Times New Roman" w:cs="Times New Roman"/>
-          <w:sz w:val="24"/>
-          <w:szCs w:val="24"/>
-        </w:rPr>
-        <w:t xml:space="preserve"> the rounds were started by pressing the spacebar. While testing for bugs, I discovered that even after the round started, the player could press the spacebar again, and the game </w:t>
-      </w:r>
-      <w:r>
-        <w:rPr>
-          <w:rFonts w:ascii="Times New Roman" w:hAnsi="Times New Roman" w:cs="Times New Roman"/>
-          <w:sz w:val="24"/>
-          <w:szCs w:val="24"/>
-        </w:rPr>
-        <w:t xml:space="preserve">would think that the player clicked the correct paper. </w:t>
-      </w:r>
-      <w:r>
-        <w:rPr>
-          <w:rFonts w:ascii="Times New Roman" w:hAnsi="Times New Roman" w:cs="Times New Roman"/>
-          <w:sz w:val="24"/>
-          <w:szCs w:val="24"/>
-        </w:rPr>
-        <w:t>To fix this, I constricted the power of the spacebar so that it could only move from a pause screen to the playing screen and not the other way around.</w:t>
-      </w:r>
-    </w:p>
-    <w:p>
-      <w:pPr>
-        <w:spacing w:after="0"/>
-        <w:ind w:firstLine="720"/>
-        <w:rPr>
-          <w:rFonts w:ascii="Times New Roman" w:hAnsi="Times New Roman" w:cs="Times New Roman"/>
-          <w:sz w:val="24"/>
-          <w:szCs w:val="24"/>
-        </w:rPr>
-      </w:pPr>
-      <w:r>
-        <w:rPr>
-          <w:rFonts w:ascii="Times New Roman" w:hAnsi="Times New Roman" w:cs="Times New Roman"/>
-          <w:sz w:val="24"/>
-          <w:szCs w:val="24"/>
-        </w:rPr>
-        <w:t>Also,</w:t>
-      </w:r>
-      <w:r>
-        <w:rPr>
-          <w:rFonts w:ascii="Times New Roman" w:hAnsi="Times New Roman" w:cs="Times New Roman"/>
-          <w:sz w:val="24"/>
-          <w:szCs w:val="24"/>
-        </w:rPr>
-        <w:t xml:space="preserve"> </w:t>
-      </w:r>
-      <w:r>
-        <w:rPr>
-          <w:rFonts w:ascii="Times New Roman" w:hAnsi="Times New Roman" w:cs="Times New Roman"/>
-          <w:sz w:val="24"/>
-          <w:szCs w:val="24"/>
-        </w:rPr>
-        <w:t>the level</w:t>
-      </w:r>
-      <w:r>
-        <w:rPr>
-          <w:rFonts w:ascii="Times New Roman" w:hAnsi="Times New Roman" w:cs="Times New Roman"/>
-          <w:sz w:val="24"/>
-          <w:szCs w:val="24"/>
-        </w:rPr>
-        <w:t xml:space="preserve"> </w:t>
-      </w:r>
-      <w:r>
-        <w:rPr>
-          <w:rFonts w:ascii="Times New Roman" w:hAnsi="Times New Roman" w:cs="Times New Roman"/>
-          <w:sz w:val="24"/>
-          <w:szCs w:val="24"/>
-        </w:rPr>
-        <w:t xml:space="preserve">begins with a blank, black screen so that the player does not know where </w:t>
-      </w:r>
-      <w:proofErr w:type="gramStart"/>
-      <w:r>
-        <w:rPr>
-          <w:rFonts w:ascii="Times New Roman" w:hAnsi="Times New Roman" w:cs="Times New Roman"/>
-          <w:sz w:val="24"/>
-          <w:szCs w:val="24"/>
-        </w:rPr>
-        <w:t>the</w:t>
-      </w:r>
-      <w:proofErr w:type="gramEnd"/>
-      <w:r>
-        <w:rPr>
-          <w:rFonts w:ascii="Times New Roman" w:hAnsi="Times New Roman" w:cs="Times New Roman"/>
-          <w:sz w:val="24"/>
-          <w:szCs w:val="24"/>
-        </w:rPr>
-        <w:t xml:space="preserve"> “A” will be. After one second, the papers flash on the screen and the start time is recorded. Originally, the player could then press the spacebar again </w:t>
-      </w:r>
-      <w:r>
-        <w:rPr>
-          <w:rFonts w:ascii="Times New Roman" w:hAnsi="Times New Roman" w:cs="Times New Roman"/>
-          <w:sz w:val="24"/>
-          <w:szCs w:val="24"/>
-        </w:rPr>
-        <w:t>to record a new start time. This was a problem because the player could already see where the “A” was. I fixed this by creating a sap (</w:t>
-      </w:r>
-      <w:r>
-        <w:rPr>
-          <w:rFonts w:ascii="Times New Roman" w:hAnsi="Times New Roman" w:cs="Times New Roman"/>
-          <w:sz w:val="24"/>
-          <w:szCs w:val="24"/>
-          <w:u w:val="single"/>
-        </w:rPr>
-        <w:t>s</w:t>
-      </w:r>
-      <w:r>
-        <w:rPr>
-          <w:rFonts w:ascii="Times New Roman" w:hAnsi="Times New Roman" w:cs="Times New Roman"/>
-          <w:sz w:val="24"/>
-          <w:szCs w:val="24"/>
-        </w:rPr>
-        <w:t xml:space="preserve">pace </w:t>
-      </w:r>
-      <w:r>
-        <w:rPr>
-          <w:rFonts w:ascii="Times New Roman" w:hAnsi="Times New Roman" w:cs="Times New Roman"/>
-          <w:sz w:val="24"/>
-          <w:szCs w:val="24"/>
-          <w:u w:val="single"/>
-        </w:rPr>
-        <w:t>a</w:t>
-      </w:r>
-      <w:r>
-        <w:rPr>
-          <w:rFonts w:ascii="Times New Roman" w:hAnsi="Times New Roman" w:cs="Times New Roman"/>
-          <w:sz w:val="24"/>
-          <w:szCs w:val="24"/>
-        </w:rPr>
-        <w:t xml:space="preserve">lready </w:t>
-      </w:r>
-      <w:r>
-        <w:rPr>
-          <w:rFonts w:ascii="Times New Roman" w:hAnsi="Times New Roman" w:cs="Times New Roman"/>
-          <w:sz w:val="24"/>
-          <w:szCs w:val="24"/>
-          <w:u w:val="single"/>
-        </w:rPr>
-        <w:t>p</w:t>
-      </w:r>
-      <w:r>
-        <w:rPr>
-          <w:rFonts w:ascii="Times New Roman" w:hAnsi="Times New Roman" w:cs="Times New Roman"/>
-          <w:sz w:val="24"/>
-          <w:szCs w:val="24"/>
-        </w:rPr>
-        <w:t xml:space="preserve">ressed) Boolean so that </w:t>
-      </w:r>
-      <w:r>
-        <w:rPr>
-          <w:rFonts w:ascii="Times New Roman" w:hAnsi="Times New Roman" w:cs="Times New Roman"/>
-          <w:sz w:val="24"/>
-          <w:szCs w:val="24"/>
-        </w:rPr>
-        <w:t xml:space="preserve">after </w:t>
-      </w:r>
-      <w:r>
-        <w:rPr>
-          <w:rFonts w:ascii="Times New Roman" w:hAnsi="Times New Roman" w:cs="Times New Roman"/>
-          <w:sz w:val="24"/>
-          <w:szCs w:val="24"/>
-        </w:rPr>
-        <w:t>the player press</w:t>
-      </w:r>
-      <w:r>
-        <w:rPr>
-          <w:rFonts w:ascii="Times New Roman" w:hAnsi="Times New Roman" w:cs="Times New Roman"/>
-          <w:sz w:val="24"/>
-          <w:szCs w:val="24"/>
-        </w:rPr>
-        <w:t>ed</w:t>
-      </w:r>
-      <w:r>
-        <w:rPr>
-          <w:rFonts w:ascii="Times New Roman" w:hAnsi="Times New Roman" w:cs="Times New Roman"/>
-          <w:sz w:val="24"/>
-          <w:szCs w:val="24"/>
-        </w:rPr>
-        <w:t xml:space="preserve"> the spacebar </w:t>
-      </w:r>
-      <w:r>
-        <w:rPr>
-          <w:rFonts w:ascii="Times New Roman" w:hAnsi="Times New Roman" w:cs="Times New Roman"/>
-          <w:sz w:val="24"/>
-          <w:szCs w:val="24"/>
-        </w:rPr>
-        <w:t>once, it had no effect the next times</w:t>
-      </w:r>
-      <w:r>
-        <w:rPr>
-          <w:rFonts w:ascii="Times New Roman" w:hAnsi="Times New Roman" w:cs="Times New Roman"/>
-          <w:sz w:val="24"/>
-          <w:szCs w:val="24"/>
-        </w:rPr>
-        <w:t xml:space="preserve"> (until the beginning of the next round)</w:t>
-      </w:r>
-      <w:r>
-        <w:rPr>
-          <w:rFonts w:ascii="Times New Roman" w:hAnsi="Times New Roman" w:cs="Times New Roman"/>
-          <w:sz w:val="24"/>
-          <w:szCs w:val="24"/>
-        </w:rPr>
-        <w:t>.</w:t>
-      </w:r>
-      <w:r>
-        <w:rPr>
-          <w:rFonts w:ascii="Times New Roman" w:hAnsi="Times New Roman" w:cs="Times New Roman"/>
-          <w:sz w:val="24"/>
-          <w:szCs w:val="24"/>
-        </w:rPr>
-        <w:t xml:space="preserve"> </w:t>
-      </w:r>
-      <w:r>
-        <w:rPr>
-          <w:rFonts w:ascii="Times New Roman" w:hAnsi="Times New Roman" w:cs="Times New Roman"/>
-          <w:sz w:val="24"/>
-          <w:szCs w:val="24"/>
-        </w:rPr>
-        <w:t>The</w:t>
-      </w:r>
-      <w:r>
-        <w:rPr>
-          <w:rFonts w:ascii="Times New Roman" w:hAnsi="Times New Roman" w:cs="Times New Roman"/>
-          <w:sz w:val="24"/>
-          <w:szCs w:val="24"/>
-        </w:rPr>
-        <w:t>se two</w:t>
-      </w:r>
-      <w:r>
-        <w:rPr>
-          <w:rFonts w:ascii="Times New Roman" w:hAnsi="Times New Roman" w:cs="Times New Roman"/>
-          <w:sz w:val="24"/>
-          <w:szCs w:val="24"/>
-        </w:rPr>
-        <w:t xml:space="preserve"> loopholes were not obvious</w:t>
-      </w:r>
-      <w:r>
-        <w:rPr>
-          <w:rFonts w:ascii="Times New Roman" w:hAnsi="Times New Roman" w:cs="Times New Roman"/>
-          <w:sz w:val="24"/>
-          <w:szCs w:val="24"/>
-        </w:rPr>
-        <w:t xml:space="preserve"> and probably would not have been discovered by the average player</w:t>
-      </w:r>
-      <w:r>
-        <w:rPr>
-          <w:rFonts w:ascii="Times New Roman" w:hAnsi="Times New Roman" w:cs="Times New Roman"/>
-          <w:sz w:val="24"/>
-          <w:szCs w:val="24"/>
-        </w:rPr>
-        <w:t>, but I fixed them anyways.</w:t>
-      </w:r>
-    </w:p>
-    <w:p>
-      <w:pPr>
-        <w:spacing w:after="0"/>
-        <w:ind w:firstLine="720"/>
-        <w:rPr>
-          <w:rFonts w:ascii="Times New Roman" w:hAnsi="Times New Roman" w:cs="Times New Roman"/>
-          <w:sz w:val="24"/>
-          <w:szCs w:val="24"/>
-        </w:rPr>
-      </w:pPr>
-      <w:r>
-        <w:rPr>
-          <w:rFonts w:ascii="Times New Roman" w:hAnsi="Times New Roman" w:cs="Times New Roman"/>
-          <w:sz w:val="24"/>
-          <w:szCs w:val="24"/>
-        </w:rPr>
-        <w:t xml:space="preserve">In addition to coding my game, I </w:t>
-      </w:r>
-      <w:r>
-        <w:rPr>
-          <w:rFonts w:ascii="Times New Roman" w:hAnsi="Times New Roman" w:cs="Times New Roman"/>
-          <w:sz w:val="24"/>
-          <w:szCs w:val="24"/>
-        </w:rPr>
-        <w:t>completed the section of the flow chart that was related to my mini-game. It was a predefined process for running Whack-A-Mole.</w:t>
-      </w:r>
-      <w:r>
-        <w:rPr>
-          <w:rFonts w:ascii="Times New Roman" w:hAnsi="Times New Roman" w:cs="Times New Roman"/>
-          <w:sz w:val="24"/>
-          <w:szCs w:val="24"/>
-        </w:rPr>
-        <w:t xml:space="preserve"> I also wrote the documentation for my mini-game, tested my game and other games for bugs, and </w:t>
-      </w:r>
-      <w:r>
-        <w:rPr>
-          <w:rFonts w:ascii="Times New Roman" w:hAnsi="Times New Roman" w:cs="Times New Roman"/>
-          <w:sz w:val="24"/>
-          <w:szCs w:val="24"/>
-        </w:rPr>
-        <w:t>helped group members with their games.</w:t>
-      </w:r>
-      <w:r>
-        <w:rPr>
-          <w:rFonts w:ascii="Times New Roman" w:hAnsi="Times New Roman" w:cs="Times New Roman"/>
-          <w:sz w:val="24"/>
-          <w:szCs w:val="24"/>
-        </w:rPr>
-        <w:t xml:space="preserve"> Finally, I converted my mini-game into a class so that it could be run smoothly in transition in the main game.</w:t>
-      </w:r>
-      <w:r>
-        <w:rPr>
-          <w:rFonts w:ascii="Times New Roman" w:hAnsi="Times New Roman" w:cs="Times New Roman"/>
-          <w:sz w:val="24"/>
-          <w:szCs w:val="24"/>
-        </w:rPr>
-        <w:t xml:space="preserve"> </w:t>
-      </w:r>
-      <w:r>
-        <w:rPr>
-          <w:rFonts w:ascii="Times New Roman" w:hAnsi="Times New Roman" w:cs="Times New Roman"/>
-          <w:sz w:val="24"/>
-          <w:szCs w:val="24"/>
-        </w:rPr>
-        <w:t xml:space="preserve">I, along with my team members, had so many different roles because of the nature of our game. Since our game was split up into many mini-games which we each worked on individually (for the most part), </w:t>
-      </w:r>
-      <w:r>
-        <w:rPr>
-          <w:rFonts w:ascii="Times New Roman" w:hAnsi="Times New Roman" w:cs="Times New Roman"/>
-          <w:sz w:val="24"/>
-          <w:szCs w:val="24"/>
-        </w:rPr>
-        <w:t>it only made sense that we should do our own documentation and flow charts.</w:t>
-      </w:r>
-      <w:r>
-        <w:rPr>
-          <w:rFonts w:ascii="Times New Roman" w:hAnsi="Times New Roman" w:cs="Times New Roman"/>
-          <w:sz w:val="24"/>
-          <w:szCs w:val="24"/>
-        </w:rPr>
-        <w:t xml:space="preserve"> It would be inefficient to have each person learn about the others’ games.</w:t>
-      </w:r>
-    </w:p>
-    <w:p>
-      <w:pPr>
-        <w:spacing w:after="0"/>
-        <w:ind w:firstLine="720"/>
-        <w:rPr>
-          <w:rFonts w:ascii="Times New Roman" w:hAnsi="Times New Roman" w:cs="Times New Roman"/>
-          <w:sz w:val="24"/>
-          <w:szCs w:val="24"/>
-        </w:rPr>
-      </w:pPr>
-      <w:r>
-        <w:rPr>
-          <w:rFonts w:ascii="Times New Roman" w:hAnsi="Times New Roman" w:cs="Times New Roman"/>
-          <w:sz w:val="24"/>
-          <w:szCs w:val="24"/>
-        </w:rPr>
-        <w:lastRenderedPageBreak/>
-        <w:t xml:space="preserve">For the most part, </w:t>
-      </w:r>
-      <w:r>
-        <w:rPr>
-          <w:rFonts w:ascii="Times New Roman" w:hAnsi="Times New Roman" w:cs="Times New Roman"/>
-          <w:sz w:val="24"/>
-          <w:szCs w:val="24"/>
-        </w:rPr>
-        <w:t>this project ran smoothly. Unfortunately, we did not realize how difficult the actual compiling of the games would be. I think we spent a little too much time working on each of our individual games and not enough time planning for the main game.</w:t>
-      </w:r>
-      <w:r>
-        <w:rPr>
-          <w:rFonts w:ascii="Times New Roman" w:hAnsi="Times New Roman" w:cs="Times New Roman"/>
-          <w:sz w:val="24"/>
-          <w:szCs w:val="24"/>
-        </w:rPr>
-        <w:t xml:space="preserve"> In the end, however, we found a way to make it work, and I think we can learn some valuable prioritizing and time-management lessons from this experience.</w:t>
+        <w:t>The brainstorming process went incredibly well and was very organized.  Towards the end our group should have been slightly more organized.</w:t>
       </w:r>
     </w:p>
     <w:sectPr>

--- a/Documentation/Project_Summary.docx
+++ b/Documentation/Project_Summary.docx
@@ -4,7 +4,7 @@
   <w:body>
     <w:p>
       <w:pPr>
-        <w:spacing w:after="0"/>
+        <w:spacing w:after="0" w:line="360" w:lineRule="auto"/>
         <w:rPr>
           <w:rFonts w:ascii="Times New Roman" w:hAnsi="Times New Roman" w:cs="Times New Roman"/>
           <w:sz w:val="24"/>
@@ -23,7 +23,7 @@
     </w:p>
     <w:p>
       <w:pPr>
-        <w:spacing w:after="0"/>
+        <w:spacing w:after="0" w:line="360" w:lineRule="auto"/>
         <w:ind w:firstLine="720"/>
         <w:rPr>
           <w:rFonts w:ascii="Times New Roman" w:hAnsi="Times New Roman" w:cs="Times New Roman"/>
@@ -34,7 +34,7 @@
     </w:p>
     <w:p>
       <w:pPr>
-        <w:spacing w:after="0"/>
+        <w:spacing w:after="0" w:line="360" w:lineRule="auto"/>
         <w:ind w:firstLine="720"/>
         <w:rPr>
           <w:rFonts w:ascii="Times New Roman" w:hAnsi="Times New Roman" w:cs="Times New Roman"/>
@@ -48,12 +48,30 @@
           <w:sz w:val="24"/>
           <w:szCs w:val="24"/>
         </w:rPr>
-        <w:t xml:space="preserve">I wrote the code to my game SAT, the 3rd mini-game within the main game. This game in essence features a bunch of SAT books that spawn out of one location and the player must click in order to make them disappear before it hits the bottom of the screen. This used an arraylist for the SAT books so that I could add more and more to the size. Each SAT book would start at the same location, around the middle of the top half of the screen, but since they all were given random velocity and acceleration approached the bottom at different speeds and locations. </w:t>
-      </w:r>
-    </w:p>
-    <w:p>
-      <w:pPr>
-        <w:spacing w:after="0"/>
+        <w:t xml:space="preserve">I wrote the code to my game SAT, the 3rd mini-game within the main game. This game in essence features a bunch of SAT books that spawn out of one location and the player must click in order to make them disappear before it hits the bottom of the screen. This used an </w:t>
+      </w:r>
+      <w:proofErr w:type="spellStart"/>
+      <w:r>
+        <w:rPr>
+          <w:rFonts w:ascii="Times New Roman" w:hAnsi="Times New Roman" w:cs="Times New Roman"/>
+          <w:sz w:val="24"/>
+          <w:szCs w:val="24"/>
+        </w:rPr>
+        <w:t>arraylist</w:t>
+      </w:r>
+      <w:proofErr w:type="spellEnd"/>
+      <w:r>
+        <w:rPr>
+          <w:rFonts w:ascii="Times New Roman" w:hAnsi="Times New Roman" w:cs="Times New Roman"/>
+          <w:sz w:val="24"/>
+          <w:szCs w:val="24"/>
+        </w:rPr>
+        <w:t xml:space="preserve"> for the SAT books so that I could add more and more to the size. Each SAT book would start at the same location, around the middle of the top half of the screen, but since they all were given random velocity and acceleration approached the bottom at different speeds and locations. </w:t>
+      </w:r>
+    </w:p>
+    <w:p>
+      <w:pPr>
+        <w:spacing w:after="0" w:line="360" w:lineRule="auto"/>
         <w:ind w:firstLine="720"/>
         <w:rPr>
           <w:rFonts w:ascii="Times New Roman" w:hAnsi="Times New Roman" w:cs="Times New Roman"/>
@@ -72,7 +90,7 @@
     </w:p>
     <w:p>
       <w:pPr>
-        <w:spacing w:after="0"/>
+        <w:spacing w:after="0" w:line="360" w:lineRule="auto"/>
         <w:ind w:firstLine="720"/>
         <w:rPr>
           <w:rFonts w:ascii="Times New Roman" w:hAnsi="Times New Roman" w:cs="Times New Roman"/>
@@ -91,25 +109,43 @@
     </w:p>
     <w:p>
       <w:pPr>
-        <w:spacing w:after="0"/>
-        <w:rPr>
-          <w:rFonts w:ascii="Times New Roman" w:hAnsi="Times New Roman" w:cs="Times New Roman"/>
-          <w:sz w:val="24"/>
-          <w:szCs w:val="24"/>
-        </w:rPr>
-      </w:pPr>
-      <w:r>
-        <w:rPr>
-          <w:rFonts w:ascii="Times New Roman" w:hAnsi="Times New Roman" w:cs="Times New Roman"/>
-          <w:sz w:val="24"/>
-          <w:szCs w:val="24"/>
-        </w:rPr>
-        <w:t xml:space="preserve">I made the framework for the game menus, win screen, and loss screen. I made sure that all these buttons linked the right game by making every button change a variable “level” that corresponded with each game/ menu. I also compiled some of these games together. Many problems came up in the compiling process that had not been a problem within our own games individually. After linking a few of the games up, I noticed that most of our games did not reset key variables after a loss or win. Because of the way that each mini-game should be replay able by going through the level select, this was imperative that we fix. Also, some games that involved time variables needed some way to reset time because their game was not first. These were a few of the many problems I found while checking for bugs in the compiling process. </w:t>
-      </w:r>
-    </w:p>
-    <w:p>
-      <w:pPr>
-        <w:spacing w:after="0"/>
+        <w:spacing w:after="0" w:line="360" w:lineRule="auto"/>
+        <w:rPr>
+          <w:rFonts w:ascii="Times New Roman" w:hAnsi="Times New Roman" w:cs="Times New Roman"/>
+          <w:sz w:val="24"/>
+          <w:szCs w:val="24"/>
+        </w:rPr>
+      </w:pPr>
+      <w:r>
+        <w:rPr>
+          <w:rFonts w:ascii="Times New Roman" w:hAnsi="Times New Roman" w:cs="Times New Roman"/>
+          <w:sz w:val="24"/>
+          <w:szCs w:val="24"/>
+        </w:rPr>
+        <w:t xml:space="preserve">I made the framework for the game menus, win screen, and loss screen. I made sure that all these buttons linked the right game by making every button change a variable “level” that corresponded with each game/ menu. I also compiled some of these games together. Many problems came up in the compiling process that had not been a problem within our own games individually. After linking a few of the games up, I noticed that most of our games did not reset key variables after a loss or win. Because of the way that each mini-game should be </w:t>
+      </w:r>
+      <w:proofErr w:type="gramStart"/>
+      <w:r>
+        <w:rPr>
+          <w:rFonts w:ascii="Times New Roman" w:hAnsi="Times New Roman" w:cs="Times New Roman"/>
+          <w:sz w:val="24"/>
+          <w:szCs w:val="24"/>
+        </w:rPr>
+        <w:t>replay</w:t>
+      </w:r>
+      <w:proofErr w:type="gramEnd"/>
+      <w:r>
+        <w:rPr>
+          <w:rFonts w:ascii="Times New Roman" w:hAnsi="Times New Roman" w:cs="Times New Roman"/>
+          <w:sz w:val="24"/>
+          <w:szCs w:val="24"/>
+        </w:rPr>
+        <w:t xml:space="preserve"> able by going through the level select, this was imperative that we fix. Also, some games that involved time variables needed some way to reset time because their game was not first. These were a few of the many problems I found while checking for bugs in the compiling process. </w:t>
+      </w:r>
+    </w:p>
+    <w:p>
+      <w:pPr>
+        <w:spacing w:after="0" w:line="360" w:lineRule="auto"/>
         <w:ind w:firstLine="720"/>
         <w:rPr>
           <w:rFonts w:ascii="Times New Roman" w:hAnsi="Times New Roman" w:cs="Times New Roman"/>
@@ -123,12 +159,21 @@
           <w:sz w:val="24"/>
           <w:szCs w:val="24"/>
         </w:rPr>
-        <w:t xml:space="preserve">Because of the nature of our game, I did not really know how each mini game worked to great detail. For this reason, each member created their own flow chart and kept their own work log for their own respective games. Aside from making sure the project finished on time, I also did some coding and bug checking. This division of work was true for almost all members of the team. We did not really have a fully defined roles because all of us did a little of everything. This worked really well especially because our game involves a lot of other smaller games. </w:t>
-      </w:r>
-    </w:p>
-    <w:p>
-      <w:pPr>
-        <w:spacing w:after="0"/>
+        <w:t xml:space="preserve">Because of the nature of our game, I did not really know how each mini game worked to great detail. For this reason, each member created their own flow chart and kept their own work log for their own respective games. Aside from making sure the project finished on time, I also did some coding and bug checking. This division of work was true for almost all members of the </w:t>
+      </w:r>
+      <w:r>
+        <w:rPr>
+          <w:rFonts w:ascii="Times New Roman" w:hAnsi="Times New Roman" w:cs="Times New Roman"/>
+          <w:sz w:val="24"/>
+          <w:szCs w:val="24"/>
+        </w:rPr>
+        <w:lastRenderedPageBreak/>
+        <w:t xml:space="preserve">team. We did not really have a fully defined roles because all of us did a little of everything. This worked really well especially because our game involves a lot of other smaller games. </w:t>
+      </w:r>
+    </w:p>
+    <w:p>
+      <w:pPr>
+        <w:spacing w:after="0" w:line="360" w:lineRule="auto"/>
         <w:ind w:firstLine="720"/>
         <w:rPr>
           <w:rFonts w:ascii="Times New Roman" w:hAnsi="Times New Roman" w:cs="Times New Roman"/>
@@ -147,6 +192,7 @@
     </w:p>
     <w:p>
       <w:pPr>
+        <w:spacing w:line="360" w:lineRule="auto"/>
         <w:rPr>
           <w:rFonts w:ascii="Times New Roman" w:hAnsi="Times New Roman" w:cs="Times New Roman"/>
           <w:sz w:val="24"/>
@@ -164,7 +210,7 @@
     </w:p>
     <w:p>
       <w:pPr>
-        <w:spacing w:after="0"/>
+        <w:spacing w:after="0" w:line="360" w:lineRule="auto"/>
         <w:rPr>
           <w:rFonts w:ascii="Times New Roman" w:hAnsi="Times New Roman" w:cs="Times New Roman"/>
           <w:b/>
@@ -185,17 +231,17 @@
     </w:p>
     <w:p>
       <w:pPr>
-        <w:spacing w:after="0"/>
-        <w:rPr>
-          <w:rFonts w:ascii="Times New Roman" w:hAnsi="Times New Roman" w:cs="Times New Roman"/>
-          <w:sz w:val="24"/>
-          <w:szCs w:val="24"/>
-        </w:rPr>
-      </w:pPr>
-    </w:p>
-    <w:p>
-      <w:pPr>
-        <w:spacing w:after="0"/>
+        <w:spacing w:after="0" w:line="360" w:lineRule="auto"/>
+        <w:rPr>
+          <w:rFonts w:ascii="Times New Roman" w:hAnsi="Times New Roman" w:cs="Times New Roman"/>
+          <w:sz w:val="24"/>
+          <w:szCs w:val="24"/>
+        </w:rPr>
+      </w:pPr>
+    </w:p>
+    <w:p>
+      <w:pPr>
+        <w:spacing w:after="0" w:line="360" w:lineRule="auto"/>
         <w:rPr>
           <w:rFonts w:ascii="Times New Roman" w:hAnsi="Times New Roman" w:cs="Times New Roman"/>
           <w:sz w:val="24"/>
@@ -374,7 +420,7 @@
     </w:p>
     <w:p>
       <w:pPr>
-        <w:spacing w:after="0"/>
+        <w:spacing w:after="0" w:line="360" w:lineRule="auto"/>
         <w:rPr>
           <w:rFonts w:ascii="Times New Roman" w:hAnsi="Times New Roman" w:cs="Times New Roman"/>
           <w:sz w:val="24"/>
@@ -416,7 +462,7 @@
     </w:p>
     <w:p>
       <w:pPr>
-        <w:spacing w:after="0"/>
+        <w:spacing w:after="0" w:line="360" w:lineRule="auto"/>
         <w:rPr>
           <w:rFonts w:ascii="Times New Roman" w:hAnsi="Times New Roman" w:cs="Times New Roman"/>
           <w:sz w:val="24"/>
@@ -467,7 +513,7 @@
     </w:p>
     <w:p>
       <w:pPr>
-        <w:spacing w:after="0"/>
+        <w:spacing w:after="0" w:line="360" w:lineRule="auto"/>
         <w:ind w:firstLine="720"/>
         <w:rPr>
           <w:rFonts w:ascii="Times New Roman" w:hAnsi="Times New Roman" w:cs="Times New Roman"/>
@@ -681,7 +727,7 @@
     </w:p>
     <w:p>
       <w:pPr>
-        <w:spacing w:after="0"/>
+        <w:spacing w:after="0" w:line="360" w:lineRule="auto"/>
         <w:ind w:firstLine="720"/>
         <w:rPr>
           <w:rFonts w:ascii="Times New Roman" w:hAnsi="Times New Roman" w:cs="Times New Roman"/>
@@ -695,6 +741,7 @@
           <w:sz w:val="24"/>
           <w:szCs w:val="24"/>
         </w:rPr>
+        <w:lastRenderedPageBreak/>
         <w:t xml:space="preserve">In addition to coding my game, I </w:t>
       </w:r>
       <w:r>
@@ -764,7 +811,7 @@
     </w:p>
     <w:p>
       <w:pPr>
-        <w:spacing w:after="0"/>
+        <w:spacing w:after="0" w:line="360" w:lineRule="auto"/>
         <w:ind w:firstLine="720"/>
         <w:rPr>
           <w:rFonts w:ascii="Times New Roman" w:hAnsi="Times New Roman" w:cs="Times New Roman"/>
@@ -778,69 +825,238 @@
           <w:sz w:val="24"/>
           <w:szCs w:val="24"/>
         </w:rPr>
+        <w:t xml:space="preserve">For the most part, </w:t>
+      </w:r>
+      <w:r>
+        <w:rPr>
+          <w:rFonts w:ascii="Times New Roman" w:hAnsi="Times New Roman" w:cs="Times New Roman"/>
+          <w:sz w:val="24"/>
+          <w:szCs w:val="24"/>
+        </w:rPr>
+        <w:t>this project ran smoothly. Unfortunately, we did not realize how difficult the actual compiling of the games would be. I think we spent a little too much time working on each of our individual games and not enough time planning for the main game.</w:t>
+      </w:r>
+      <w:r>
+        <w:rPr>
+          <w:rFonts w:ascii="Times New Roman" w:hAnsi="Times New Roman" w:cs="Times New Roman"/>
+          <w:sz w:val="24"/>
+          <w:szCs w:val="24"/>
+        </w:rPr>
+        <w:t xml:space="preserve"> In the end, however, we found a way to make it work, and I think we can learn some valuable prioritizing and time-management lessons from this experience.</w:t>
+      </w:r>
+    </w:p>
+    <w:p>
+      <w:pPr>
+        <w:spacing w:line="360" w:lineRule="auto"/>
+        <w:rPr>
+          <w:rFonts w:ascii="Times New Roman" w:hAnsi="Times New Roman" w:cs="Times New Roman"/>
+          <w:sz w:val="24"/>
+          <w:szCs w:val="24"/>
+        </w:rPr>
+      </w:pPr>
+      <w:r>
+        <w:rPr>
+          <w:rFonts w:ascii="Times New Roman" w:hAnsi="Times New Roman" w:cs="Times New Roman"/>
+          <w:sz w:val="24"/>
+          <w:szCs w:val="24"/>
+        </w:rPr>
+        <w:br w:type="page"/>
+      </w:r>
+    </w:p>
+    <w:p>
+      <w:pPr>
+        <w:spacing w:after="0" w:line="360" w:lineRule="auto"/>
+        <w:rPr>
+          <w:rFonts w:ascii="Times New Roman" w:hAnsi="Times New Roman" w:cs="Times New Roman"/>
+          <w:b/>
+          <w:sz w:val="24"/>
+          <w:szCs w:val="24"/>
+        </w:rPr>
+      </w:pPr>
+      <w:r>
+        <w:rPr>
+          <w:rFonts w:ascii="Times New Roman" w:hAnsi="Times New Roman" w:cs="Times New Roman"/>
+          <w:b/>
+          <w:sz w:val="24"/>
+          <w:szCs w:val="24"/>
+        </w:rPr>
         <w:lastRenderedPageBreak/>
-        <w:t xml:space="preserve">For the most part, </w:t>
-      </w:r>
-      <w:r>
-        <w:rPr>
-          <w:rFonts w:ascii="Times New Roman" w:hAnsi="Times New Roman" w:cs="Times New Roman"/>
-          <w:sz w:val="24"/>
-          <w:szCs w:val="24"/>
-        </w:rPr>
-        <w:t>this project ran smoothly. Unfortunately, we did not realize how difficult the actual compiling of the games would be. I think we spent a little too much time working on each of our individual games and not enough time planning for the main game.</w:t>
-      </w:r>
-      <w:r>
-        <w:rPr>
-          <w:rFonts w:ascii="Times New Roman" w:hAnsi="Times New Roman" w:cs="Times New Roman"/>
-          <w:sz w:val="24"/>
-          <w:szCs w:val="24"/>
-        </w:rPr>
-        <w:t xml:space="preserve"> In the end, however, we found a way to make it work, and I think we can learn some valuable prioritizing and time-management lessons from this experience.</w:t>
-      </w:r>
-    </w:p>
-    <w:p>
-      <w:pPr>
-        <w:rPr>
-          <w:rFonts w:ascii="Times New Roman" w:hAnsi="Times New Roman" w:cs="Times New Roman"/>
-          <w:sz w:val="24"/>
-          <w:szCs w:val="24"/>
-        </w:rPr>
-      </w:pPr>
-      <w:r>
-        <w:rPr>
-          <w:rFonts w:ascii="Times New Roman" w:hAnsi="Times New Roman" w:cs="Times New Roman"/>
-          <w:sz w:val="24"/>
-          <w:szCs w:val="24"/>
-        </w:rPr>
-        <w:br w:type="page"/>
-      </w:r>
-    </w:p>
-    <w:p>
-      <w:pPr>
-        <w:spacing w:after="0"/>
+        <w:t xml:space="preserve">Michael </w:t>
+      </w:r>
+      <w:proofErr w:type="spellStart"/>
+      <w:r>
         <w:rPr>
           <w:rFonts w:ascii="Times New Roman" w:hAnsi="Times New Roman" w:cs="Times New Roman"/>
           <w:b/>
           <w:sz w:val="24"/>
           <w:szCs w:val="24"/>
         </w:rPr>
-      </w:pPr>
-      <w:r>
-        <w:rPr>
-          <w:rFonts w:ascii="Times New Roman" w:hAnsi="Times New Roman" w:cs="Times New Roman"/>
-          <w:b/>
+        <w:t>Kretchman</w:t>
+      </w:r>
+      <w:proofErr w:type="spellEnd"/>
+    </w:p>
+    <w:p>
+      <w:pPr>
+        <w:spacing w:after="0" w:line="360" w:lineRule="auto"/>
+        <w:ind w:firstLine="720"/>
+        <w:rPr>
+          <w:rFonts w:ascii="Times New Roman" w:hAnsi="Times New Roman" w:cs="Times New Roman"/>
+          <w:sz w:val="24"/>
+          <w:szCs w:val="24"/>
+        </w:rPr>
+      </w:pPr>
+    </w:p>
+    <w:p>
+      <w:pPr>
+        <w:spacing w:after="0" w:line="360" w:lineRule="auto"/>
+        <w:ind w:firstLine="720"/>
+        <w:rPr>
+          <w:rFonts w:ascii="Times New Roman" w:hAnsi="Times New Roman" w:cs="Times New Roman"/>
+          <w:sz w:val="24"/>
+          <w:szCs w:val="24"/>
+        </w:rPr>
+      </w:pPr>
+      <w:r>
+        <w:rPr>
+          <w:rFonts w:ascii="Times New Roman" w:hAnsi="Times New Roman" w:cs="Times New Roman"/>
+          <w:sz w:val="24"/>
+          <w:szCs w:val="24"/>
+        </w:rPr>
+        <w:t xml:space="preserve">I created Hallway game.  In this game a student is charged with the task of navigating through the hallway of his school without touching any of the walls or the teachers who roam the halls looking for students who are in the corridors.  The student, who starts at one corner of the school, uses the mouse to maneuver through the teachers.  The teachers move very quickly, so a simple strategy is usually necessary to get passed them.  If the student reaches the opposite corner, the player will click the mouse and win the game.  This will send the player to the next game.  I wrote the code for this game.    </w:t>
+      </w:r>
+    </w:p>
+    <w:p>
+      <w:pPr>
+        <w:spacing w:after="0" w:line="360" w:lineRule="auto"/>
+        <w:ind w:firstLine="720"/>
+        <w:rPr>
+          <w:rFonts w:ascii="Times New Roman" w:hAnsi="Times New Roman" w:cs="Times New Roman"/>
+          <w:sz w:val="24"/>
+          <w:szCs w:val="24"/>
+        </w:rPr>
+      </w:pPr>
+      <w:r>
+        <w:rPr>
+          <w:rFonts w:ascii="Times New Roman" w:hAnsi="Times New Roman" w:cs="Times New Roman"/>
+          <w:sz w:val="24"/>
+          <w:szCs w:val="24"/>
+        </w:rPr>
+        <w:t xml:space="preserve">The game programming originally consisted of a class called Students, a class called Teachers, and a main code consisting of graphics and calling on functions.  The Students classes created the student and defined when it would be eliminated and the Teachers class defined the teachers’ motion.  In the end, the game was compiled into three classes so that it could be used in the final game.  The hardest part of programming this game was a combination of setting up the teachers’ various motion paths and coding the student’s elimination clauses.  Since the teachers motions are in opposite directions, creating their location and velocity </w:t>
+      </w:r>
+      <w:proofErr w:type="spellStart"/>
+      <w:r>
+        <w:rPr>
+          <w:rFonts w:ascii="Times New Roman" w:hAnsi="Times New Roman" w:cs="Times New Roman"/>
+          <w:sz w:val="24"/>
+          <w:szCs w:val="24"/>
+        </w:rPr>
+        <w:t>PVectors</w:t>
+      </w:r>
+      <w:proofErr w:type="spellEnd"/>
+      <w:r>
+        <w:rPr>
+          <w:rFonts w:ascii="Times New Roman" w:hAnsi="Times New Roman" w:cs="Times New Roman"/>
+          <w:sz w:val="24"/>
+          <w:szCs w:val="24"/>
+        </w:rPr>
+        <w:t xml:space="preserve"> game me some trouble.  Since this was slightly confusing, writing </w:t>
+      </w:r>
+      <w:proofErr w:type="gramStart"/>
+      <w:r>
+        <w:rPr>
+          <w:rFonts w:ascii="Times New Roman" w:hAnsi="Times New Roman" w:cs="Times New Roman"/>
+          <w:sz w:val="24"/>
+          <w:szCs w:val="24"/>
+        </w:rPr>
+        <w:t>the if</w:t>
+      </w:r>
+      <w:proofErr w:type="gramEnd"/>
+      <w:r>
+        <w:rPr>
+          <w:rFonts w:ascii="Times New Roman" w:hAnsi="Times New Roman" w:cs="Times New Roman"/>
+          <w:sz w:val="24"/>
+          <w:szCs w:val="24"/>
+        </w:rPr>
+        <w:t xml:space="preserve"> statement clauses to eliminate the student was difficult because they depended on the location of each teacher.  To help solve this problem, I created a simpler version of my code to ensure the concept worked, used a copious amount of comments to ensure clarity, and used a lot of trial and error.  In the end, the issue was fully resolved.</w:t>
+      </w:r>
+    </w:p>
+    <w:p>
+      <w:pPr>
+        <w:spacing w:after="0" w:line="360" w:lineRule="auto"/>
+        <w:ind w:firstLine="720"/>
+        <w:rPr>
+          <w:rFonts w:ascii="Times New Roman" w:hAnsi="Times New Roman" w:cs="Times New Roman"/>
+          <w:sz w:val="24"/>
+          <w:szCs w:val="24"/>
+        </w:rPr>
+      </w:pPr>
+      <w:r>
+        <w:rPr>
+          <w:rFonts w:ascii="Times New Roman" w:hAnsi="Times New Roman" w:cs="Times New Roman"/>
+          <w:sz w:val="24"/>
+          <w:szCs w:val="24"/>
+        </w:rPr>
+        <w:t>Another problem was encountered early on.  The game requires the mouse to be in a certain location for the start, so to ensure the mouse would be in the right spot I had to make a start screen for the game with a button that the player would press before beginning the game.  This made certain the mouse was in the right spot and that the player wasn’t eliminated before the game even begun.</w:t>
+      </w:r>
+    </w:p>
+    <w:p>
+      <w:pPr>
+        <w:spacing w:after="0" w:line="360" w:lineRule="auto"/>
+        <w:ind w:firstLine="720"/>
+        <w:rPr>
+          <w:rFonts w:ascii="Times New Roman" w:hAnsi="Times New Roman" w:cs="Times New Roman"/>
+          <w:sz w:val="24"/>
+          <w:szCs w:val="24"/>
+        </w:rPr>
+      </w:pPr>
+      <w:r>
+        <w:rPr>
+          <w:rFonts w:ascii="Times New Roman" w:hAnsi="Times New Roman" w:cs="Times New Roman"/>
+          <w:sz w:val="24"/>
+          <w:szCs w:val="24"/>
+        </w:rPr>
+        <w:t xml:space="preserve">Besides just coding, I completed a few other jobs.  I wrote the documentation for Hallway game, created a portion of a flowchart that organized our team’s entire game, helped other group members with their code, wrote the bug report, and helped check for bugs in the group’s code.  Our team was slightly unique in that until the end stage of the project, we were mostly all code monkeys to a large degree.  Since we all knew our own codes best, we all </w:t>
+      </w:r>
+      <w:r>
+        <w:rPr>
+          <w:rFonts w:ascii="Times New Roman" w:hAnsi="Times New Roman" w:cs="Times New Roman"/>
           <w:sz w:val="24"/>
           <w:szCs w:val="24"/>
         </w:rPr>
         <w:lastRenderedPageBreak/>
-        <w:t>Michael Kretchman</w:t>
+        <w:t xml:space="preserve">completed documentation and predefined processes for our flowcharts that described our own </w:t>
+      </w:r>
+      <w:proofErr w:type="gramStart"/>
+      <w:r>
+        <w:rPr>
+          <w:rFonts w:ascii="Times New Roman" w:hAnsi="Times New Roman" w:cs="Times New Roman"/>
+          <w:sz w:val="24"/>
+          <w:szCs w:val="24"/>
+        </w:rPr>
+        <w:t>code,</w:t>
+      </w:r>
+      <w:proofErr w:type="gramEnd"/>
+      <w:r>
+        <w:rPr>
+          <w:rFonts w:ascii="Times New Roman" w:hAnsi="Times New Roman" w:cs="Times New Roman"/>
+          <w:sz w:val="24"/>
+          <w:szCs w:val="24"/>
+        </w:rPr>
+        <w:t xml:space="preserve"> and these processes were gro</w:t>
       </w:r>
       <w:bookmarkStart w:id="0" w:name="_GoBack"/>
       <w:bookmarkEnd w:id="0"/>
-    </w:p>
-    <w:p>
-      <w:pPr>
-        <w:spacing w:after="0"/>
+      <w:r>
+        <w:rPr>
+          <w:rFonts w:ascii="Times New Roman" w:hAnsi="Times New Roman" w:cs="Times New Roman"/>
+          <w:sz w:val="24"/>
+          <w:szCs w:val="24"/>
+        </w:rPr>
+        <w:t>uped together at the end of the game.  Once the game started to be finished, some members took on other more specific roles.  I took on the bug tester role.</w:t>
+      </w:r>
+    </w:p>
+    <w:p>
+      <w:pPr>
+        <w:spacing w:after="0" w:line="360" w:lineRule="auto"/>
         <w:ind w:firstLine="720"/>
         <w:rPr>
           <w:rFonts w:ascii="Times New Roman" w:hAnsi="Times New Roman" w:cs="Times New Roman"/>
@@ -848,109 +1064,13 @@
           <w:szCs w:val="24"/>
         </w:rPr>
       </w:pPr>
-    </w:p>
-    <w:p>
-      <w:pPr>
-        <w:spacing w:after="0"/>
-        <w:ind w:firstLine="720"/>
-        <w:rPr>
-          <w:rFonts w:ascii="Times New Roman" w:hAnsi="Times New Roman" w:cs="Times New Roman"/>
-          <w:sz w:val="24"/>
-          <w:szCs w:val="24"/>
-        </w:rPr>
-      </w:pPr>
-      <w:r>
-        <w:rPr>
-          <w:rFonts w:ascii="Times New Roman" w:hAnsi="Times New Roman" w:cs="Times New Roman"/>
-          <w:sz w:val="24"/>
-          <w:szCs w:val="24"/>
-        </w:rPr>
-        <w:t xml:space="preserve">I created Hallway game.  In this game a student is charged with the task of navigating through the hallway of his school without touching any of the walls or the teachers who roam the halls looking for students who are in the corridors.  The student, who starts at one corner of the school, uses the mouse to maneuver through the teachers.  The teachers move very quickly, so a simple strategy is usually necessary to get passed them.  If the student reaches the opposite corner, the player will click the mouse and win the game.  This will send the player to the next game.  I wrote the code for this game.    </w:t>
-      </w:r>
-    </w:p>
-    <w:p>
-      <w:pPr>
-        <w:spacing w:after="0"/>
-        <w:ind w:firstLine="720"/>
-        <w:rPr>
-          <w:rFonts w:ascii="Times New Roman" w:hAnsi="Times New Roman" w:cs="Times New Roman"/>
-          <w:sz w:val="24"/>
-          <w:szCs w:val="24"/>
-        </w:rPr>
-      </w:pPr>
-      <w:r>
-        <w:rPr>
-          <w:rFonts w:ascii="Times New Roman" w:hAnsi="Times New Roman" w:cs="Times New Roman"/>
-          <w:sz w:val="24"/>
-          <w:szCs w:val="24"/>
-        </w:rPr>
-        <w:t>The game programming originally consisted of a class called Students, a class called Teachers, and a main code consisting of graphics and calling on functions.  The Students classes created the student and defined when it would be eliminated and the Teachers class defined the teachers’ motion.  In the end, the game was compiled into three classes so that it could be used in the final game.  The hardest part of programming this game was a combination of setting up the teachers’ various motion paths and coding the student’s elimination clauses.  Since the teachers motions are in opposite directions, creating their location and velocity PVectors game me some trouble.  Since this was slightly confusing, writing the if statement clauses to eliminate the student was difficult because they depended on the location of each teacher.  To help solve this problem, I created a simpler version of my code to ensure the concept worked, used a copious amount of comments to ensure clarity, and used a lot of trial and error.  In the end, the issue was fully resolved.</w:t>
-      </w:r>
-    </w:p>
-    <w:p>
-      <w:pPr>
-        <w:spacing w:after="0"/>
-        <w:ind w:firstLine="720"/>
-        <w:rPr>
-          <w:rFonts w:ascii="Times New Roman" w:hAnsi="Times New Roman" w:cs="Times New Roman"/>
-          <w:sz w:val="24"/>
-          <w:szCs w:val="24"/>
-        </w:rPr>
-      </w:pPr>
-      <w:r>
-        <w:rPr>
-          <w:rFonts w:ascii="Times New Roman" w:hAnsi="Times New Roman" w:cs="Times New Roman"/>
-          <w:sz w:val="24"/>
-          <w:szCs w:val="24"/>
-        </w:rPr>
-        <w:t>Another problem was encountered early on.  The game requires the mouse to be in a certain location for the start, so to ensure the mouse would be in the right spot I had to make a start screen for the game with a button that the player would press before beginning the game.  This made certain the mouse was in the right spot and that the player wasn’t eliminated before the game even begun.</w:t>
-      </w:r>
-    </w:p>
-    <w:p>
-      <w:pPr>
-        <w:spacing w:after="0"/>
-        <w:ind w:firstLine="720"/>
-        <w:rPr>
-          <w:rFonts w:ascii="Times New Roman" w:hAnsi="Times New Roman" w:cs="Times New Roman"/>
-          <w:sz w:val="24"/>
-          <w:szCs w:val="24"/>
-        </w:rPr>
-      </w:pPr>
-      <w:r>
-        <w:rPr>
-          <w:rFonts w:ascii="Times New Roman" w:hAnsi="Times New Roman" w:cs="Times New Roman"/>
-          <w:sz w:val="24"/>
-          <w:szCs w:val="24"/>
-        </w:rPr>
-        <w:t>Besides just coding, I completed a few other jobs.  I wrote the documentation for Hallway game, created a portion of a flowchart that organized our team’s entire game, helped other group members with their code, wrote the bug report, and helped check for bugs in the group’s code.  Our team was slightly unique in that until the end stage of the project, we were mostly all code monkeys to a large degree.  Since we all knew our own codes best, we all completed documentation and predefined processes for our flowcharts that described our own code, and these processes were grouped together at the end of the game.  Once the game started to be finished, some members took on other more specific roles.  I took on the bug tester role.</w:t>
-      </w:r>
-    </w:p>
-    <w:p>
-      <w:pPr>
-        <w:spacing w:after="0"/>
-        <w:ind w:firstLine="720"/>
-        <w:rPr>
-          <w:rFonts w:ascii="Times New Roman" w:hAnsi="Times New Roman" w:cs="Times New Roman"/>
-          <w:sz w:val="24"/>
-          <w:szCs w:val="24"/>
-        </w:rPr>
-      </w:pPr>
-      <w:r>
-        <w:rPr>
-          <w:rFonts w:ascii="Times New Roman" w:hAnsi="Times New Roman" w:cs="Times New Roman"/>
-          <w:sz w:val="24"/>
-          <w:szCs w:val="24"/>
-        </w:rPr>
-        <w:t xml:space="preserve">As a group, I believe that our team has a good intermediate grasp of processing and its functions.  Because of this, we were able to work individually to produce more code in a shorter amount of time.  We did this well.  The amount of work that was completed in school helped to take a lot of the load off for out of school work.  Our team worked well in class.  It would have been advantageous to have started more of the bulk of the work slightly sooner, because this would have relieved some stress and allowed a more polished final game to be produced, but </w:t>
-      </w:r>
-      <w:r>
-        <w:rPr>
-          <w:rFonts w:ascii="Times New Roman" w:hAnsi="Times New Roman" w:cs="Times New Roman"/>
-          <w:sz w:val="24"/>
-          <w:szCs w:val="24"/>
-        </w:rPr>
-        <w:lastRenderedPageBreak/>
-        <w:t>nevertheless a suitable final project was completed.</w:t>
+      <w:r>
+        <w:rPr>
+          <w:rFonts w:ascii="Times New Roman" w:hAnsi="Times New Roman" w:cs="Times New Roman"/>
+          <w:sz w:val="24"/>
+          <w:szCs w:val="24"/>
+        </w:rPr>
+        <w:t>As a group, I believe that our team has a good intermediate grasp of processing and its functions.  Because of this, we were able to work individually to produce more code in a shorter amount of time.  We did this well.  The amount of work that was completed in school helped to take a lot of the load off for out of school work.  Our team worked well in class.  It would have been advantageous to have started more of the bulk of the work slightly sooner, because this would have relieved some stress and allowed a more polished final game to be produced, but nevertheless a suitable final project was completed.</w:t>
       </w:r>
       <w:r>
         <w:rPr>
@@ -960,6 +1080,171 @@
         </w:rPr>
         <w:tab/>
         <w:t>The brainstorming process went incredibly well and was very organized.  Towards the end our group should have been slightly more organized.</w:t>
+      </w:r>
+    </w:p>
+    <w:p>
+      <w:pPr>
+        <w:spacing w:line="360" w:lineRule="auto"/>
+        <w:rPr>
+          <w:rFonts w:ascii="Times New Roman" w:hAnsi="Times New Roman" w:cs="Times New Roman"/>
+          <w:sz w:val="24"/>
+          <w:szCs w:val="24"/>
+        </w:rPr>
+      </w:pPr>
+      <w:r>
+        <w:rPr>
+          <w:rFonts w:ascii="Times New Roman" w:hAnsi="Times New Roman" w:cs="Times New Roman"/>
+          <w:sz w:val="24"/>
+          <w:szCs w:val="24"/>
+        </w:rPr>
+        <w:br w:type="page"/>
+      </w:r>
+    </w:p>
+    <w:p>
+      <w:pPr>
+        <w:spacing w:after="0" w:line="360" w:lineRule="auto"/>
+        <w:rPr>
+          <w:rFonts w:ascii="Times New Roman" w:hAnsi="Times New Roman" w:cs="Times New Roman"/>
+          <w:b/>
+          <w:sz w:val="24"/>
+          <w:szCs w:val="24"/>
+        </w:rPr>
+      </w:pPr>
+      <w:proofErr w:type="spellStart"/>
+      <w:r>
+        <w:rPr>
+          <w:rFonts w:ascii="Times New Roman" w:hAnsi="Times New Roman" w:cs="Times New Roman"/>
+          <w:b/>
+          <w:sz w:val="24"/>
+          <w:szCs w:val="24"/>
+        </w:rPr>
+        <w:lastRenderedPageBreak/>
+        <w:t>Ruhani</w:t>
+      </w:r>
+      <w:proofErr w:type="spellEnd"/>
+      <w:r>
+        <w:rPr>
+          <w:rFonts w:ascii="Times New Roman" w:hAnsi="Times New Roman" w:cs="Times New Roman"/>
+          <w:b/>
+          <w:sz w:val="24"/>
+          <w:szCs w:val="24"/>
+        </w:rPr>
+        <w:t xml:space="preserve"> </w:t>
+      </w:r>
+      <w:proofErr w:type="spellStart"/>
+      <w:r>
+        <w:rPr>
+          <w:rFonts w:ascii="Times New Roman" w:hAnsi="Times New Roman" w:cs="Times New Roman"/>
+          <w:b/>
+          <w:sz w:val="24"/>
+          <w:szCs w:val="24"/>
+        </w:rPr>
+        <w:t>Mumick</w:t>
+      </w:r>
+      <w:proofErr w:type="spellEnd"/>
+    </w:p>
+    <w:p>
+      <w:pPr>
+        <w:spacing w:after="0" w:line="360" w:lineRule="auto"/>
+        <w:rPr>
+          <w:rFonts w:ascii="Times New Roman" w:hAnsi="Times New Roman" w:cs="Times New Roman"/>
+          <w:b/>
+          <w:sz w:val="24"/>
+          <w:szCs w:val="24"/>
+        </w:rPr>
+      </w:pPr>
+    </w:p>
+    <w:p>
+      <w:pPr>
+        <w:spacing w:after="0" w:line="360" w:lineRule="auto"/>
+        <w:ind w:firstLine="720"/>
+        <w:rPr>
+          <w:rFonts w:ascii="Times New Roman" w:hAnsi="Times New Roman" w:cs="Times New Roman"/>
+          <w:sz w:val="24"/>
+          <w:szCs w:val="24"/>
+        </w:rPr>
+      </w:pPr>
+      <w:r>
+        <w:rPr>
+          <w:rFonts w:ascii="Times New Roman" w:hAnsi="Times New Roman" w:cs="Times New Roman"/>
+          <w:sz w:val="24"/>
+          <w:szCs w:val="24"/>
+        </w:rPr>
+        <w:t xml:space="preserve">On the first day, our group brainstormed ideas for the game. Everyone had great ideas including a diver game, a whack-a-mole game, and a passport game. We then thought that it would a fun and creative idea to make an “impossible game”. In this game, our group could include all of our ideas. I then thought of a way to make the game even more fun. We could make it “The Impossible Game: Magnet Edition”. I thought that we could incorporate various magnet items into our games and let the others know of my idea. They immediately decided to run with it. Now, instead of just whacking a mole, players had to whack good grades. Instead of diving for jewelry, players could dive for their homework or backpack. We then split up the coding so that each group member could work on his/her individual game. I began working on my diver game. My coding included the entire diving game where I had several classes for the backpack, sharks, and diver. The sharks were called in an </w:t>
+      </w:r>
+      <w:proofErr w:type="spellStart"/>
+      <w:r>
+        <w:rPr>
+          <w:rFonts w:ascii="Times New Roman" w:hAnsi="Times New Roman" w:cs="Times New Roman"/>
+          <w:sz w:val="24"/>
+          <w:szCs w:val="24"/>
+        </w:rPr>
+        <w:t>arrayList</w:t>
+      </w:r>
+      <w:proofErr w:type="spellEnd"/>
+      <w:r>
+        <w:rPr>
+          <w:rFonts w:ascii="Times New Roman" w:hAnsi="Times New Roman" w:cs="Times New Roman"/>
+          <w:sz w:val="24"/>
+          <w:szCs w:val="24"/>
+        </w:rPr>
+        <w:t xml:space="preserve"> and the student and backpack were called individually. At the same time, I gave creative advice to other members. For example, I came up with the idea that the player should hit the good grades rather than bad grades, as would be implied by a whack-a-mole game. </w:t>
+      </w:r>
+    </w:p>
+    <w:p>
+      <w:pPr>
+        <w:spacing w:after="0" w:line="360" w:lineRule="auto"/>
+        <w:ind w:firstLine="720"/>
+        <w:rPr>
+          <w:rFonts w:ascii="Times New Roman" w:hAnsi="Times New Roman" w:cs="Times New Roman"/>
+          <w:sz w:val="24"/>
+          <w:szCs w:val="24"/>
+        </w:rPr>
+      </w:pPr>
+      <w:r>
+        <w:rPr>
+          <w:rFonts w:ascii="Times New Roman" w:hAnsi="Times New Roman" w:cs="Times New Roman"/>
+          <w:sz w:val="24"/>
+          <w:szCs w:val="24"/>
+        </w:rPr>
+        <w:t xml:space="preserve">The next step was compiling all our games together. This was the hard part.  All my classes had to come together into one page so that it would be easier to use Booleans to turn certain games on and off.  One particular challenge was trying to get my specific game to work when one plays it a second time. </w:t>
+      </w:r>
+    </w:p>
+    <w:p>
+      <w:pPr>
+        <w:spacing w:after="0" w:line="360" w:lineRule="auto"/>
+        <w:ind w:firstLine="720"/>
+        <w:rPr>
+          <w:rFonts w:ascii="Times New Roman" w:hAnsi="Times New Roman" w:cs="Times New Roman"/>
+          <w:sz w:val="24"/>
+          <w:szCs w:val="24"/>
+        </w:rPr>
+      </w:pPr>
+      <w:r>
+        <w:rPr>
+          <w:rFonts w:ascii="Times New Roman" w:hAnsi="Times New Roman" w:cs="Times New Roman"/>
+          <w:sz w:val="24"/>
+          <w:szCs w:val="24"/>
+        </w:rPr>
+        <w:t xml:space="preserve">Our group created a social networking group so that we could easily communicate with each other outside of school. This worked very well for us, especially since it was important to know when people were committing things to our master </w:t>
+      </w:r>
+      <w:proofErr w:type="spellStart"/>
+      <w:r>
+        <w:rPr>
+          <w:rFonts w:ascii="Times New Roman" w:hAnsi="Times New Roman" w:cs="Times New Roman"/>
+          <w:sz w:val="24"/>
+          <w:szCs w:val="24"/>
+        </w:rPr>
+        <w:t>Github</w:t>
+      </w:r>
+      <w:proofErr w:type="spellEnd"/>
+      <w:r>
+        <w:rPr>
+          <w:rFonts w:ascii="Times New Roman" w:hAnsi="Times New Roman" w:cs="Times New Roman"/>
+          <w:sz w:val="24"/>
+          <w:szCs w:val="24"/>
+        </w:rPr>
+        <w:t xml:space="preserve"> branch. Also, we could follow up with each other on what we still needed to complete or what glitches we found in each other’s programs.  We all worked together well and didn’t get frustrated with each other. Our group could have been better with time management so that things weren’t so stressful in the final days before the project was due.</w:t>
       </w:r>
     </w:p>
     <w:sectPr>

--- a/Documentation/Project_Summary.docx
+++ b/Documentation/Project_Summary.docx
@@ -5,6 +5,7 @@
     <w:p>
       <w:pPr>
         <w:spacing w:after="0" w:line="360" w:lineRule="auto"/>
+        <w:jc w:val="both"/>
         <w:rPr>
           <w:rFonts w:ascii="Times New Roman" w:hAnsi="Times New Roman" w:cs="Times New Roman"/>
           <w:sz w:val="24"/>
@@ -25,54 +26,39 @@
       <w:pPr>
         <w:spacing w:after="0" w:line="360" w:lineRule="auto"/>
         <w:ind w:firstLine="720"/>
-        <w:rPr>
-          <w:rFonts w:ascii="Times New Roman" w:hAnsi="Times New Roman" w:cs="Times New Roman"/>
-          <w:sz w:val="24"/>
-          <w:szCs w:val="24"/>
-        </w:rPr>
-      </w:pPr>
-    </w:p>
-    <w:p>
-      <w:pPr>
-        <w:spacing w:after="0" w:line="360" w:lineRule="auto"/>
-        <w:ind w:firstLine="720"/>
-        <w:rPr>
-          <w:rFonts w:ascii="Times New Roman" w:hAnsi="Times New Roman" w:cs="Times New Roman"/>
-          <w:sz w:val="24"/>
-          <w:szCs w:val="24"/>
-        </w:rPr>
-      </w:pPr>
-      <w:r>
-        <w:rPr>
-          <w:rFonts w:ascii="Times New Roman" w:hAnsi="Times New Roman" w:cs="Times New Roman"/>
-          <w:sz w:val="24"/>
-          <w:szCs w:val="24"/>
-        </w:rPr>
-        <w:t xml:space="preserve">I wrote the code to my game SAT, the 3rd mini-game within the main game. This game in essence features a bunch of SAT books that spawn out of one location and the player must click in order to make them disappear before it hits the bottom of the screen. This used an </w:t>
-      </w:r>
-      <w:proofErr w:type="spellStart"/>
-      <w:r>
-        <w:rPr>
-          <w:rFonts w:ascii="Times New Roman" w:hAnsi="Times New Roman" w:cs="Times New Roman"/>
-          <w:sz w:val="24"/>
-          <w:szCs w:val="24"/>
-        </w:rPr>
-        <w:t>arraylist</w:t>
-      </w:r>
-      <w:proofErr w:type="spellEnd"/>
-      <w:r>
-        <w:rPr>
-          <w:rFonts w:ascii="Times New Roman" w:hAnsi="Times New Roman" w:cs="Times New Roman"/>
-          <w:sz w:val="24"/>
-          <w:szCs w:val="24"/>
-        </w:rPr>
-        <w:t xml:space="preserve"> for the SAT books so that I could add more and more to the size. Each SAT book would start at the same location, around the middle of the top half of the screen, but since they all were given random velocity and acceleration approached the bottom at different speeds and locations. </w:t>
-      </w:r>
-    </w:p>
-    <w:p>
-      <w:pPr>
-        <w:spacing w:after="0" w:line="360" w:lineRule="auto"/>
-        <w:ind w:firstLine="720"/>
+        <w:jc w:val="both"/>
+        <w:rPr>
+          <w:rFonts w:ascii="Times New Roman" w:hAnsi="Times New Roman" w:cs="Times New Roman"/>
+          <w:sz w:val="24"/>
+          <w:szCs w:val="24"/>
+        </w:rPr>
+      </w:pPr>
+    </w:p>
+    <w:p>
+      <w:pPr>
+        <w:spacing w:after="0" w:line="360" w:lineRule="auto"/>
+        <w:ind w:firstLine="720"/>
+        <w:jc w:val="both"/>
+        <w:rPr>
+          <w:rFonts w:ascii="Times New Roman" w:hAnsi="Times New Roman" w:cs="Times New Roman"/>
+          <w:sz w:val="24"/>
+          <w:szCs w:val="24"/>
+        </w:rPr>
+      </w:pPr>
+      <w:r>
+        <w:rPr>
+          <w:rFonts w:ascii="Times New Roman" w:hAnsi="Times New Roman" w:cs="Times New Roman"/>
+          <w:sz w:val="24"/>
+          <w:szCs w:val="24"/>
+        </w:rPr>
+        <w:t xml:space="preserve">I wrote the code to my game SAT, the 3rd mini-game within the main game. This game in essence features a bunch of SAT books that spawn out of one location and the player must click in order to make them disappear before it hits the bottom of the screen. This used an arraylist for the SAT books so that I could add more and more to the size. Each SAT book would start at the same location, around the middle of the top half of the screen, but since they all were given random velocity and acceleration approached the bottom at different speeds and locations. </w:t>
+      </w:r>
+    </w:p>
+    <w:p>
+      <w:pPr>
+        <w:spacing w:after="0" w:line="360" w:lineRule="auto"/>
+        <w:ind w:firstLine="720"/>
+        <w:jc w:val="both"/>
         <w:rPr>
           <w:rFonts w:ascii="Times New Roman" w:hAnsi="Times New Roman" w:cs="Times New Roman"/>
           <w:sz w:val="24"/>
@@ -92,6 +78,7 @@
       <w:pPr>
         <w:spacing w:after="0" w:line="360" w:lineRule="auto"/>
         <w:ind w:firstLine="720"/>
+        <w:jc w:val="both"/>
         <w:rPr>
           <w:rFonts w:ascii="Times New Roman" w:hAnsi="Times New Roman" w:cs="Times New Roman"/>
           <w:sz w:val="24"/>
@@ -110,43 +97,27 @@
     <w:p>
       <w:pPr>
         <w:spacing w:after="0" w:line="360" w:lineRule="auto"/>
-        <w:rPr>
-          <w:rFonts w:ascii="Times New Roman" w:hAnsi="Times New Roman" w:cs="Times New Roman"/>
-          <w:sz w:val="24"/>
-          <w:szCs w:val="24"/>
-        </w:rPr>
-      </w:pPr>
-      <w:r>
-        <w:rPr>
-          <w:rFonts w:ascii="Times New Roman" w:hAnsi="Times New Roman" w:cs="Times New Roman"/>
-          <w:sz w:val="24"/>
-          <w:szCs w:val="24"/>
-        </w:rPr>
-        <w:t xml:space="preserve">I made the framework for the game menus, win screen, and loss screen. I made sure that all these buttons linked the right game by making every button change a variable “level” that corresponded with each game/ menu. I also compiled some of these games together. Many problems came up in the compiling process that had not been a problem within our own games individually. After linking a few of the games up, I noticed that most of our games did not reset key variables after a loss or win. Because of the way that each mini-game should be </w:t>
-      </w:r>
-      <w:proofErr w:type="gramStart"/>
-      <w:r>
-        <w:rPr>
-          <w:rFonts w:ascii="Times New Roman" w:hAnsi="Times New Roman" w:cs="Times New Roman"/>
-          <w:sz w:val="24"/>
-          <w:szCs w:val="24"/>
-        </w:rPr>
-        <w:t>replay</w:t>
-      </w:r>
-      <w:proofErr w:type="gramEnd"/>
-      <w:r>
-        <w:rPr>
-          <w:rFonts w:ascii="Times New Roman" w:hAnsi="Times New Roman" w:cs="Times New Roman"/>
-          <w:sz w:val="24"/>
-          <w:szCs w:val="24"/>
-        </w:rPr>
-        <w:t xml:space="preserve"> able by going through the level select, this was imperative that we fix. Also, some games that involved time variables needed some way to reset time because their game was not first. These were a few of the many problems I found while checking for bugs in the compiling process. </w:t>
-      </w:r>
-    </w:p>
-    <w:p>
-      <w:pPr>
-        <w:spacing w:after="0" w:line="360" w:lineRule="auto"/>
-        <w:ind w:firstLine="720"/>
+        <w:jc w:val="both"/>
+        <w:rPr>
+          <w:rFonts w:ascii="Times New Roman" w:hAnsi="Times New Roman" w:cs="Times New Roman"/>
+          <w:sz w:val="24"/>
+          <w:szCs w:val="24"/>
+        </w:rPr>
+      </w:pPr>
+      <w:r>
+        <w:rPr>
+          <w:rFonts w:ascii="Times New Roman" w:hAnsi="Times New Roman" w:cs="Times New Roman"/>
+          <w:sz w:val="24"/>
+          <w:szCs w:val="24"/>
+        </w:rPr>
+        <w:t xml:space="preserve">I made the framework for the game menus, win screen, and loss screen. I made sure that all these buttons linked the right game by making every button change a variable “level” that corresponded with each game/ menu. I also compiled some of these games together. Many problems came up in the compiling process that had not been a problem within our own games individually. After linking a few of the games up, I noticed that most of our games did not reset key variables after a loss or win. Because of the way that each mini-game should be replay able by going through the level select, this was imperative that we fix. Also, some games that involved time variables needed some way to reset time because their game was not first. These were a few of the many problems I found while checking for bugs in the compiling process. </w:t>
+      </w:r>
+    </w:p>
+    <w:p>
+      <w:pPr>
+        <w:spacing w:after="0" w:line="360" w:lineRule="auto"/>
+        <w:ind w:firstLine="720"/>
+        <w:jc w:val="both"/>
         <w:rPr>
           <w:rFonts w:ascii="Times New Roman" w:hAnsi="Times New Roman" w:cs="Times New Roman"/>
           <w:sz w:val="24"/>
@@ -175,6 +146,7 @@
       <w:pPr>
         <w:spacing w:after="0" w:line="360" w:lineRule="auto"/>
         <w:ind w:firstLine="720"/>
+        <w:jc w:val="both"/>
         <w:rPr>
           <w:rFonts w:ascii="Times New Roman" w:hAnsi="Times New Roman" w:cs="Times New Roman"/>
           <w:sz w:val="24"/>
@@ -193,6 +165,7 @@
     <w:p>
       <w:pPr>
         <w:spacing w:line="360" w:lineRule="auto"/>
+        <w:jc w:val="both"/>
         <w:rPr>
           <w:rFonts w:ascii="Times New Roman" w:hAnsi="Times New Roman" w:cs="Times New Roman"/>
           <w:sz w:val="24"/>
@@ -211,6 +184,7 @@
     <w:p>
       <w:pPr>
         <w:spacing w:after="0" w:line="360" w:lineRule="auto"/>
+        <w:jc w:val="both"/>
         <w:rPr>
           <w:rFonts w:ascii="Times New Roman" w:hAnsi="Times New Roman" w:cs="Times New Roman"/>
           <w:b/>
@@ -232,16 +206,18 @@
     <w:p>
       <w:pPr>
         <w:spacing w:after="0" w:line="360" w:lineRule="auto"/>
-        <w:rPr>
-          <w:rFonts w:ascii="Times New Roman" w:hAnsi="Times New Roman" w:cs="Times New Roman"/>
-          <w:sz w:val="24"/>
-          <w:szCs w:val="24"/>
-        </w:rPr>
-      </w:pPr>
-    </w:p>
-    <w:p>
-      <w:pPr>
-        <w:spacing w:after="0" w:line="360" w:lineRule="auto"/>
+        <w:jc w:val="both"/>
+        <w:rPr>
+          <w:rFonts w:ascii="Times New Roman" w:hAnsi="Times New Roman" w:cs="Times New Roman"/>
+          <w:sz w:val="24"/>
+          <w:szCs w:val="24"/>
+        </w:rPr>
+      </w:pPr>
+    </w:p>
+    <w:p>
+      <w:pPr>
+        <w:spacing w:after="0" w:line="360" w:lineRule="auto"/>
+        <w:jc w:val="both"/>
         <w:rPr>
           <w:rFonts w:ascii="Times New Roman" w:hAnsi="Times New Roman" w:cs="Times New Roman"/>
           <w:sz w:val="24"/>
@@ -421,6 +397,7 @@
     <w:p>
       <w:pPr>
         <w:spacing w:after="0" w:line="360" w:lineRule="auto"/>
+        <w:jc w:val="both"/>
         <w:rPr>
           <w:rFonts w:ascii="Times New Roman" w:hAnsi="Times New Roman" w:cs="Times New Roman"/>
           <w:sz w:val="24"/>
@@ -463,6 +440,7 @@
     <w:p>
       <w:pPr>
         <w:spacing w:after="0" w:line="360" w:lineRule="auto"/>
+        <w:jc w:val="both"/>
         <w:rPr>
           <w:rFonts w:ascii="Times New Roman" w:hAnsi="Times New Roman" w:cs="Times New Roman"/>
           <w:sz w:val="24"/>
@@ -515,6 +493,7 @@
       <w:pPr>
         <w:spacing w:after="0" w:line="360" w:lineRule="auto"/>
         <w:ind w:firstLine="720"/>
+        <w:jc w:val="both"/>
         <w:rPr>
           <w:rFonts w:ascii="Times New Roman" w:hAnsi="Times New Roman" w:cs="Times New Roman"/>
           <w:sz w:val="24"/>
@@ -729,6 +708,7 @@
       <w:pPr>
         <w:spacing w:after="0" w:line="360" w:lineRule="auto"/>
         <w:ind w:firstLine="720"/>
+        <w:jc w:val="both"/>
         <w:rPr>
           <w:rFonts w:ascii="Times New Roman" w:hAnsi="Times New Roman" w:cs="Times New Roman"/>
           <w:sz w:val="24"/>
@@ -813,235 +793,28 @@
       <w:pPr>
         <w:spacing w:after="0" w:line="360" w:lineRule="auto"/>
         <w:ind w:firstLine="720"/>
-        <w:rPr>
-          <w:rFonts w:ascii="Times New Roman" w:hAnsi="Times New Roman" w:cs="Times New Roman"/>
-          <w:sz w:val="24"/>
-          <w:szCs w:val="24"/>
-        </w:rPr>
-      </w:pPr>
-      <w:r>
-        <w:rPr>
-          <w:rFonts w:ascii="Times New Roman" w:hAnsi="Times New Roman" w:cs="Times New Roman"/>
-          <w:sz w:val="24"/>
-          <w:szCs w:val="24"/>
-        </w:rPr>
-        <w:t xml:space="preserve">For the most part, </w:t>
-      </w:r>
-      <w:r>
-        <w:rPr>
-          <w:rFonts w:ascii="Times New Roman" w:hAnsi="Times New Roman" w:cs="Times New Roman"/>
-          <w:sz w:val="24"/>
-          <w:szCs w:val="24"/>
-        </w:rPr>
-        <w:t>this project ran smoothly. Unfortunately, we did not realize how difficult the actual compiling of the games would be. I think we spent a little too much time working on each of our individual games and not enough time planning for the main game.</w:t>
-      </w:r>
-      <w:r>
-        <w:rPr>
-          <w:rFonts w:ascii="Times New Roman" w:hAnsi="Times New Roman" w:cs="Times New Roman"/>
-          <w:sz w:val="24"/>
-          <w:szCs w:val="24"/>
-        </w:rPr>
-        <w:t xml:space="preserve"> In the end, however, we found a way to make it work, and I think we can learn some valuable prioritizing and time-management lessons from this experience.</w:t>
-      </w:r>
-    </w:p>
-    <w:p>
-      <w:pPr>
-        <w:spacing w:line="360" w:lineRule="auto"/>
-        <w:rPr>
-          <w:rFonts w:ascii="Times New Roman" w:hAnsi="Times New Roman" w:cs="Times New Roman"/>
-          <w:sz w:val="24"/>
-          <w:szCs w:val="24"/>
-        </w:rPr>
-      </w:pPr>
-      <w:r>
-        <w:rPr>
-          <w:rFonts w:ascii="Times New Roman" w:hAnsi="Times New Roman" w:cs="Times New Roman"/>
-          <w:sz w:val="24"/>
-          <w:szCs w:val="24"/>
-        </w:rPr>
-        <w:br w:type="page"/>
-      </w:r>
-    </w:p>
-    <w:p>
-      <w:pPr>
-        <w:spacing w:after="0" w:line="360" w:lineRule="auto"/>
-        <w:rPr>
-          <w:rFonts w:ascii="Times New Roman" w:hAnsi="Times New Roman" w:cs="Times New Roman"/>
-          <w:b/>
-          <w:sz w:val="24"/>
-          <w:szCs w:val="24"/>
-        </w:rPr>
-      </w:pPr>
-      <w:r>
-        <w:rPr>
-          <w:rFonts w:ascii="Times New Roman" w:hAnsi="Times New Roman" w:cs="Times New Roman"/>
-          <w:b/>
-          <w:sz w:val="24"/>
-          <w:szCs w:val="24"/>
-        </w:rPr>
-        <w:lastRenderedPageBreak/>
-        <w:t xml:space="preserve">Michael </w:t>
-      </w:r>
-      <w:proofErr w:type="spellStart"/>
-      <w:r>
-        <w:rPr>
-          <w:rFonts w:ascii="Times New Roman" w:hAnsi="Times New Roman" w:cs="Times New Roman"/>
-          <w:b/>
-          <w:sz w:val="24"/>
-          <w:szCs w:val="24"/>
-        </w:rPr>
-        <w:t>Kretchman</w:t>
-      </w:r>
-      <w:proofErr w:type="spellEnd"/>
-    </w:p>
-    <w:p>
-      <w:pPr>
-        <w:spacing w:after="0" w:line="360" w:lineRule="auto"/>
-        <w:ind w:firstLine="720"/>
-        <w:rPr>
-          <w:rFonts w:ascii="Times New Roman" w:hAnsi="Times New Roman" w:cs="Times New Roman"/>
-          <w:sz w:val="24"/>
-          <w:szCs w:val="24"/>
-        </w:rPr>
-      </w:pPr>
-    </w:p>
-    <w:p>
-      <w:pPr>
-        <w:spacing w:after="0" w:line="360" w:lineRule="auto"/>
-        <w:ind w:firstLine="720"/>
-        <w:rPr>
-          <w:rFonts w:ascii="Times New Roman" w:hAnsi="Times New Roman" w:cs="Times New Roman"/>
-          <w:sz w:val="24"/>
-          <w:szCs w:val="24"/>
-        </w:rPr>
-      </w:pPr>
-      <w:r>
-        <w:rPr>
-          <w:rFonts w:ascii="Times New Roman" w:hAnsi="Times New Roman" w:cs="Times New Roman"/>
-          <w:sz w:val="24"/>
-          <w:szCs w:val="24"/>
-        </w:rPr>
-        <w:t xml:space="preserve">I created Hallway game.  In this game a student is charged with the task of navigating through the hallway of his school without touching any of the walls or the teachers who roam the halls looking for students who are in the corridors.  The student, who starts at one corner of the school, uses the mouse to maneuver through the teachers.  The teachers move very quickly, so a simple strategy is usually necessary to get passed them.  If the student reaches the opposite corner, the player will click the mouse and win the game.  This will send the player to the next game.  I wrote the code for this game.    </w:t>
-      </w:r>
-    </w:p>
-    <w:p>
-      <w:pPr>
-        <w:spacing w:after="0" w:line="360" w:lineRule="auto"/>
-        <w:ind w:firstLine="720"/>
-        <w:rPr>
-          <w:rFonts w:ascii="Times New Roman" w:hAnsi="Times New Roman" w:cs="Times New Roman"/>
-          <w:sz w:val="24"/>
-          <w:szCs w:val="24"/>
-        </w:rPr>
-      </w:pPr>
-      <w:r>
-        <w:rPr>
-          <w:rFonts w:ascii="Times New Roman" w:hAnsi="Times New Roman" w:cs="Times New Roman"/>
-          <w:sz w:val="24"/>
-          <w:szCs w:val="24"/>
-        </w:rPr>
-        <w:t xml:space="preserve">The game programming originally consisted of a class called Students, a class called Teachers, and a main code consisting of graphics and calling on functions.  The Students classes created the student and defined when it would be eliminated and the Teachers class defined the teachers’ motion.  In the end, the game was compiled into three classes so that it could be used in the final game.  The hardest part of programming this game was a combination of setting up the teachers’ various motion paths and coding the student’s elimination clauses.  Since the teachers motions are in opposite directions, creating their location and velocity </w:t>
-      </w:r>
-      <w:proofErr w:type="spellStart"/>
-      <w:r>
-        <w:rPr>
-          <w:rFonts w:ascii="Times New Roman" w:hAnsi="Times New Roman" w:cs="Times New Roman"/>
-          <w:sz w:val="24"/>
-          <w:szCs w:val="24"/>
-        </w:rPr>
-        <w:t>PVectors</w:t>
-      </w:r>
-      <w:proofErr w:type="spellEnd"/>
-      <w:r>
-        <w:rPr>
-          <w:rFonts w:ascii="Times New Roman" w:hAnsi="Times New Roman" w:cs="Times New Roman"/>
-          <w:sz w:val="24"/>
-          <w:szCs w:val="24"/>
-        </w:rPr>
-        <w:t xml:space="preserve"> game me some trouble.  Since this was slightly confusing, writing </w:t>
-      </w:r>
-      <w:proofErr w:type="gramStart"/>
-      <w:r>
-        <w:rPr>
-          <w:rFonts w:ascii="Times New Roman" w:hAnsi="Times New Roman" w:cs="Times New Roman"/>
-          <w:sz w:val="24"/>
-          <w:szCs w:val="24"/>
-        </w:rPr>
-        <w:t>the if</w:t>
-      </w:r>
-      <w:proofErr w:type="gramEnd"/>
-      <w:r>
-        <w:rPr>
-          <w:rFonts w:ascii="Times New Roman" w:hAnsi="Times New Roman" w:cs="Times New Roman"/>
-          <w:sz w:val="24"/>
-          <w:szCs w:val="24"/>
-        </w:rPr>
-        <w:t xml:space="preserve"> statement clauses to eliminate the student was difficult because they depended on the location of each teacher.  To help solve this problem, I created a simpler version of my code to ensure the concept worked, used a copious amount of comments to ensure clarity, and used a lot of trial and error.  In the end, the issue was fully resolved.</w:t>
-      </w:r>
-    </w:p>
-    <w:p>
-      <w:pPr>
-        <w:spacing w:after="0" w:line="360" w:lineRule="auto"/>
-        <w:ind w:firstLine="720"/>
-        <w:rPr>
-          <w:rFonts w:ascii="Times New Roman" w:hAnsi="Times New Roman" w:cs="Times New Roman"/>
-          <w:sz w:val="24"/>
-          <w:szCs w:val="24"/>
-        </w:rPr>
-      </w:pPr>
-      <w:r>
-        <w:rPr>
-          <w:rFonts w:ascii="Times New Roman" w:hAnsi="Times New Roman" w:cs="Times New Roman"/>
-          <w:sz w:val="24"/>
-          <w:szCs w:val="24"/>
-        </w:rPr>
-        <w:t>Another problem was encountered early on.  The game requires the mouse to be in a certain location for the start, so to ensure the mouse would be in the right spot I had to make a start screen for the game with a button that the player would press before beginning the game.  This made certain the mouse was in the right spot and that the player wasn’t eliminated before the game even begun.</w:t>
-      </w:r>
-    </w:p>
-    <w:p>
-      <w:pPr>
-        <w:spacing w:after="0" w:line="360" w:lineRule="auto"/>
-        <w:ind w:firstLine="720"/>
-        <w:rPr>
-          <w:rFonts w:ascii="Times New Roman" w:hAnsi="Times New Roman" w:cs="Times New Roman"/>
-          <w:sz w:val="24"/>
-          <w:szCs w:val="24"/>
-        </w:rPr>
-      </w:pPr>
-      <w:r>
-        <w:rPr>
-          <w:rFonts w:ascii="Times New Roman" w:hAnsi="Times New Roman" w:cs="Times New Roman"/>
-          <w:sz w:val="24"/>
-          <w:szCs w:val="24"/>
-        </w:rPr>
-        <w:t xml:space="preserve">Besides just coding, I completed a few other jobs.  I wrote the documentation for Hallway game, created a portion of a flowchart that organized our team’s entire game, helped other group members with their code, wrote the bug report, and helped check for bugs in the group’s code.  Our team was slightly unique in that until the end stage of the project, we were mostly all code monkeys to a large degree.  Since we all knew our own codes best, we all </w:t>
-      </w:r>
-      <w:r>
-        <w:rPr>
-          <w:rFonts w:ascii="Times New Roman" w:hAnsi="Times New Roman" w:cs="Times New Roman"/>
-          <w:sz w:val="24"/>
-          <w:szCs w:val="24"/>
-        </w:rPr>
-        <w:lastRenderedPageBreak/>
-        <w:t xml:space="preserve">completed documentation and predefined processes for our flowcharts that described our own </w:t>
-      </w:r>
-      <w:proofErr w:type="gramStart"/>
-      <w:r>
-        <w:rPr>
-          <w:rFonts w:ascii="Times New Roman" w:hAnsi="Times New Roman" w:cs="Times New Roman"/>
-          <w:sz w:val="24"/>
-          <w:szCs w:val="24"/>
-        </w:rPr>
-        <w:t>code,</w:t>
-      </w:r>
-      <w:proofErr w:type="gramEnd"/>
-      <w:r>
-        <w:rPr>
-          <w:rFonts w:ascii="Times New Roman" w:hAnsi="Times New Roman" w:cs="Times New Roman"/>
-          <w:sz w:val="24"/>
-          <w:szCs w:val="24"/>
-        </w:rPr>
-        <w:t xml:space="preserve"> and these processes were gro</w:t>
+        <w:jc w:val="both"/>
+        <w:rPr>
+          <w:rFonts w:ascii="Times New Roman" w:hAnsi="Times New Roman" w:cs="Times New Roman"/>
+          <w:sz w:val="24"/>
+          <w:szCs w:val="24"/>
+        </w:rPr>
+      </w:pPr>
+      <w:r>
+        <w:rPr>
+          <w:rFonts w:ascii="Times New Roman" w:hAnsi="Times New Roman" w:cs="Times New Roman"/>
+          <w:sz w:val="24"/>
+          <w:szCs w:val="24"/>
+        </w:rPr>
+        <w:t xml:space="preserve">To help along the process of </w:t>
+      </w:r>
+      <w:r>
+        <w:rPr>
+          <w:rFonts w:ascii="Times New Roman" w:hAnsi="Times New Roman" w:cs="Times New Roman"/>
+          <w:sz w:val="24"/>
+          <w:szCs w:val="24"/>
+        </w:rPr>
+        <w:t>compiling</w:t>
       </w:r>
       <w:bookmarkStart w:id="0" w:name="_GoBack"/>
       <w:bookmarkEnd w:id="0"/>
@@ -1051,13 +824,200 @@
           <w:sz w:val="24"/>
           <w:szCs w:val="24"/>
         </w:rPr>
-        <w:t>uped together at the end of the game.  Once the game started to be finished, some members took on other more specific roles.  I took on the bug tester role.</w:t>
-      </w:r>
-    </w:p>
-    <w:p>
-      <w:pPr>
-        <w:spacing w:after="0" w:line="360" w:lineRule="auto"/>
-        <w:ind w:firstLine="720"/>
+        <w:t xml:space="preserve"> the game, I created a group on Facebook so that we could keep track of what needed to be done and what was already done.</w:t>
+      </w:r>
+      <w:r>
+        <w:rPr>
+          <w:rFonts w:ascii="Times New Roman" w:hAnsi="Times New Roman" w:cs="Times New Roman"/>
+          <w:sz w:val="24"/>
+          <w:szCs w:val="24"/>
+        </w:rPr>
+        <w:t xml:space="preserve"> I am also very thankful that my teammates actually used the group frequently; most of them did a great job when it came to staying in touch and communicating often.</w:t>
+      </w:r>
+    </w:p>
+    <w:p>
+      <w:pPr>
+        <w:spacing w:after="0" w:line="360" w:lineRule="auto"/>
+        <w:ind w:firstLine="720"/>
+        <w:jc w:val="both"/>
+        <w:rPr>
+          <w:rFonts w:ascii="Times New Roman" w:hAnsi="Times New Roman" w:cs="Times New Roman"/>
+          <w:sz w:val="24"/>
+          <w:szCs w:val="24"/>
+        </w:rPr>
+      </w:pPr>
+      <w:r>
+        <w:rPr>
+          <w:rFonts w:ascii="Times New Roman" w:hAnsi="Times New Roman" w:cs="Times New Roman"/>
+          <w:sz w:val="24"/>
+          <w:szCs w:val="24"/>
+        </w:rPr>
+        <w:t xml:space="preserve">For the most part, </w:t>
+      </w:r>
+      <w:r>
+        <w:rPr>
+          <w:rFonts w:ascii="Times New Roman" w:hAnsi="Times New Roman" w:cs="Times New Roman"/>
+          <w:sz w:val="24"/>
+          <w:szCs w:val="24"/>
+        </w:rPr>
+        <w:t>this project ran smoothly. Unfortunately, we did not realize how difficult the actual compiling of the games would be. I think we spent a little too much time working on each of our individual games and not enough time planning for the main game.</w:t>
+      </w:r>
+      <w:r>
+        <w:rPr>
+          <w:rFonts w:ascii="Times New Roman" w:hAnsi="Times New Roman" w:cs="Times New Roman"/>
+          <w:sz w:val="24"/>
+          <w:szCs w:val="24"/>
+        </w:rPr>
+        <w:t xml:space="preserve"> In the end, however, we found a way to make it work, and I think we can learn some valuable prioritizing and time-management lessons from this experience.</w:t>
+      </w:r>
+    </w:p>
+    <w:p>
+      <w:pPr>
+        <w:spacing w:line="360" w:lineRule="auto"/>
+        <w:jc w:val="both"/>
+        <w:rPr>
+          <w:rFonts w:ascii="Times New Roman" w:hAnsi="Times New Roman" w:cs="Times New Roman"/>
+          <w:sz w:val="24"/>
+          <w:szCs w:val="24"/>
+        </w:rPr>
+      </w:pPr>
+      <w:r>
+        <w:rPr>
+          <w:rFonts w:ascii="Times New Roman" w:hAnsi="Times New Roman" w:cs="Times New Roman"/>
+          <w:sz w:val="24"/>
+          <w:szCs w:val="24"/>
+        </w:rPr>
+        <w:br w:type="page"/>
+      </w:r>
+    </w:p>
+    <w:p>
+      <w:pPr>
+        <w:spacing w:after="0" w:line="360" w:lineRule="auto"/>
+        <w:jc w:val="both"/>
+        <w:rPr>
+          <w:rFonts w:ascii="Times New Roman" w:hAnsi="Times New Roman" w:cs="Times New Roman"/>
+          <w:b/>
+          <w:sz w:val="24"/>
+          <w:szCs w:val="24"/>
+        </w:rPr>
+      </w:pPr>
+      <w:r>
+        <w:rPr>
+          <w:rFonts w:ascii="Times New Roman" w:hAnsi="Times New Roman" w:cs="Times New Roman"/>
+          <w:b/>
+          <w:sz w:val="24"/>
+          <w:szCs w:val="24"/>
+        </w:rPr>
+        <w:lastRenderedPageBreak/>
+        <w:t>Michael Kretchman</w:t>
+      </w:r>
+    </w:p>
+    <w:p>
+      <w:pPr>
+        <w:spacing w:after="0" w:line="360" w:lineRule="auto"/>
+        <w:ind w:firstLine="720"/>
+        <w:jc w:val="both"/>
+        <w:rPr>
+          <w:rFonts w:ascii="Times New Roman" w:hAnsi="Times New Roman" w:cs="Times New Roman"/>
+          <w:sz w:val="24"/>
+          <w:szCs w:val="24"/>
+        </w:rPr>
+      </w:pPr>
+    </w:p>
+    <w:p>
+      <w:pPr>
+        <w:spacing w:after="0" w:line="360" w:lineRule="auto"/>
+        <w:ind w:firstLine="720"/>
+        <w:jc w:val="both"/>
+        <w:rPr>
+          <w:rFonts w:ascii="Times New Roman" w:hAnsi="Times New Roman" w:cs="Times New Roman"/>
+          <w:sz w:val="24"/>
+          <w:szCs w:val="24"/>
+        </w:rPr>
+      </w:pPr>
+      <w:r>
+        <w:rPr>
+          <w:rFonts w:ascii="Times New Roman" w:hAnsi="Times New Roman" w:cs="Times New Roman"/>
+          <w:sz w:val="24"/>
+          <w:szCs w:val="24"/>
+        </w:rPr>
+        <w:t xml:space="preserve">I created Hallway game.  In this game a student is charged with the task of navigating through the hallway of his school without touching any of the walls or the teachers who roam the halls looking for students who are in the corridors.  The student, who starts at one corner of the school, uses the mouse to maneuver through the teachers.  The teachers move very quickly, so a simple strategy is usually necessary to get passed them.  If the student reaches the opposite corner, the player will click the mouse and win the game.  This will send the player to the next game.  I wrote the code for this game.    </w:t>
+      </w:r>
+    </w:p>
+    <w:p>
+      <w:pPr>
+        <w:spacing w:after="0" w:line="360" w:lineRule="auto"/>
+        <w:ind w:firstLine="720"/>
+        <w:jc w:val="both"/>
+        <w:rPr>
+          <w:rFonts w:ascii="Times New Roman" w:hAnsi="Times New Roman" w:cs="Times New Roman"/>
+          <w:sz w:val="24"/>
+          <w:szCs w:val="24"/>
+        </w:rPr>
+      </w:pPr>
+      <w:r>
+        <w:rPr>
+          <w:rFonts w:ascii="Times New Roman" w:hAnsi="Times New Roman" w:cs="Times New Roman"/>
+          <w:sz w:val="24"/>
+          <w:szCs w:val="24"/>
+        </w:rPr>
+        <w:t>The game programming originally consisted of a class called Students, a class called Teachers, and a main code consisting of graphics and calling on functions.  The Students classes created the student and defined when it would be eliminated and the Teachers class defined the teachers’ motion.  In the end, the game was compiled into three classes so that it could be used in the final game.  The hardest part of programming this game was a combination of setting up the teachers’ various motion paths and coding the student’s elimination clauses.  Since the teachers motions are in opposite directions, creating their location and velocity PVectors game me some trouble.  Since this was slightly confusing, writing the if statement clauses to eliminate the student was difficult because they depended on the location of each teacher.  To help solve this problem, I created a simpler version of my code to ensure the concept worked, used a copious amount of comments to ensure clarity, and used a lot of trial and error.  In the end, the issue was fully resolved.</w:t>
+      </w:r>
+    </w:p>
+    <w:p>
+      <w:pPr>
+        <w:spacing w:after="0" w:line="360" w:lineRule="auto"/>
+        <w:ind w:firstLine="720"/>
+        <w:jc w:val="both"/>
+        <w:rPr>
+          <w:rFonts w:ascii="Times New Roman" w:hAnsi="Times New Roman" w:cs="Times New Roman"/>
+          <w:sz w:val="24"/>
+          <w:szCs w:val="24"/>
+        </w:rPr>
+      </w:pPr>
+      <w:r>
+        <w:rPr>
+          <w:rFonts w:ascii="Times New Roman" w:hAnsi="Times New Roman" w:cs="Times New Roman"/>
+          <w:sz w:val="24"/>
+          <w:szCs w:val="24"/>
+        </w:rPr>
+        <w:t>Another problem was encountered early on.  The game requires the mouse to be in a certain location for the start, so to ensure the mouse would be in the right spot I had to make a start screen for the game with a button that the player would press before beginning the game.  This made certain the mouse was in the right spot and that the player wasn’t eliminated before the game even begun.</w:t>
+      </w:r>
+    </w:p>
+    <w:p>
+      <w:pPr>
+        <w:spacing w:after="0" w:line="360" w:lineRule="auto"/>
+        <w:ind w:firstLine="720"/>
+        <w:jc w:val="both"/>
+        <w:rPr>
+          <w:rFonts w:ascii="Times New Roman" w:hAnsi="Times New Roman" w:cs="Times New Roman"/>
+          <w:sz w:val="24"/>
+          <w:szCs w:val="24"/>
+        </w:rPr>
+      </w:pPr>
+      <w:r>
+        <w:rPr>
+          <w:rFonts w:ascii="Times New Roman" w:hAnsi="Times New Roman" w:cs="Times New Roman"/>
+          <w:sz w:val="24"/>
+          <w:szCs w:val="24"/>
+        </w:rPr>
+        <w:t xml:space="preserve">Besides just coding, I completed a few other jobs.  I wrote the documentation for Hallway game, created a portion of a flowchart that organized our team’s entire game, helped other group members with their code, wrote the bug report, and helped check for bugs in the group’s code.  Our team was slightly unique in that until the end stage of the project, we were mostly all code monkeys to a large degree.  Since we all knew our own codes best, we all </w:t>
+      </w:r>
+      <w:r>
+        <w:rPr>
+          <w:rFonts w:ascii="Times New Roman" w:hAnsi="Times New Roman" w:cs="Times New Roman"/>
+          <w:sz w:val="24"/>
+          <w:szCs w:val="24"/>
+        </w:rPr>
+        <w:lastRenderedPageBreak/>
+        <w:t>completed documentation and predefined processes for our flowcharts that described our own code, and these processes were grouped together at the end of the game.  Once the game started to be finished, some members took on other more specific roles.  I took on the bug tester role.</w:t>
+      </w:r>
+    </w:p>
+    <w:p>
+      <w:pPr>
+        <w:spacing w:after="0" w:line="360" w:lineRule="auto"/>
+        <w:ind w:firstLine="720"/>
+        <w:jc w:val="both"/>
         <w:rPr>
           <w:rFonts w:ascii="Times New Roman" w:hAnsi="Times New Roman" w:cs="Times New Roman"/>
           <w:sz w:val="24"/>
@@ -1085,6 +1045,7 @@
     <w:p>
       <w:pPr>
         <w:spacing w:line="360" w:lineRule="auto"/>
+        <w:jc w:val="both"/>
         <w:rPr>
           <w:rFonts w:ascii="Times New Roman" w:hAnsi="Times New Roman" w:cs="Times New Roman"/>
           <w:sz w:val="24"/>
@@ -1103,6 +1064,7 @@
     <w:p>
       <w:pPr>
         <w:spacing w:after="0" w:line="360" w:lineRule="auto"/>
+        <w:jc w:val="both"/>
         <w:rPr>
           <w:rFonts w:ascii="Times New Roman" w:hAnsi="Times New Roman" w:cs="Times New Roman"/>
           <w:b/>
@@ -1110,7 +1072,6 @@
           <w:szCs w:val="24"/>
         </w:rPr>
       </w:pPr>
-      <w:proofErr w:type="spellStart"/>
       <w:r>
         <w:rPr>
           <w:rFonts w:ascii="Times New Roman" w:hAnsi="Times New Roman" w:cs="Times New Roman"/>
@@ -1119,19 +1080,125 @@
           <w:szCs w:val="24"/>
         </w:rPr>
         <w:lastRenderedPageBreak/>
-        <w:t>Ruhani</w:t>
-      </w:r>
-      <w:proofErr w:type="spellEnd"/>
-      <w:r>
+        <w:t>Ruhani Mumick</w:t>
+      </w:r>
+    </w:p>
+    <w:p>
+      <w:pPr>
+        <w:spacing w:after="0" w:line="360" w:lineRule="auto"/>
+        <w:jc w:val="both"/>
         <w:rPr>
           <w:rFonts w:ascii="Times New Roman" w:hAnsi="Times New Roman" w:cs="Times New Roman"/>
           <w:b/>
           <w:sz w:val="24"/>
           <w:szCs w:val="24"/>
         </w:rPr>
-        <w:t xml:space="preserve"> </w:t>
-      </w:r>
-      <w:proofErr w:type="spellStart"/>
+      </w:pPr>
+    </w:p>
+    <w:p>
+      <w:pPr>
+        <w:spacing w:after="0" w:line="360" w:lineRule="auto"/>
+        <w:ind w:firstLine="720"/>
+        <w:jc w:val="both"/>
+        <w:rPr>
+          <w:rFonts w:ascii="Times New Roman" w:hAnsi="Times New Roman" w:cs="Times New Roman"/>
+          <w:sz w:val="24"/>
+          <w:szCs w:val="24"/>
+        </w:rPr>
+      </w:pPr>
+      <w:r>
+        <w:rPr>
+          <w:rFonts w:ascii="Times New Roman" w:hAnsi="Times New Roman" w:cs="Times New Roman"/>
+          <w:sz w:val="24"/>
+          <w:szCs w:val="24"/>
+        </w:rPr>
+        <w:t xml:space="preserve">On the first day, our group brainstormed ideas for the game. Everyone had great ideas including a diver game, a whack-a-mole game, and a passport game. We then thought that it would a fun and creative idea to make an “impossible game”. In this game, our group could include all of our ideas. I then thought of a way to make the game even more fun. We could make it “The Impossible Game: Magnet Edition”. I thought that we could incorporate various magnet items into our games and let the others know of my idea. They immediately decided to run with it. Now, instead of just whacking a mole, players had to whack good grades. Instead of diving for jewelry, players could dive for their homework or backpack. We then split up the coding so that each group member could work on his/her individual game. I began working on my diver game. My coding included the entire diving game where I had several classes for the backpack, sharks, and diver. The sharks were called in an arrayList and the student and backpack were called individually. At the same time, I gave creative advice to other members. For example, I came up with the idea that the player should hit the good grades rather than bad grades, as would be implied by a whack-a-mole game. </w:t>
+      </w:r>
+    </w:p>
+    <w:p>
+      <w:pPr>
+        <w:spacing w:after="0" w:line="360" w:lineRule="auto"/>
+        <w:ind w:firstLine="720"/>
+        <w:jc w:val="both"/>
+        <w:rPr>
+          <w:rFonts w:ascii="Times New Roman" w:hAnsi="Times New Roman" w:cs="Times New Roman"/>
+          <w:sz w:val="24"/>
+          <w:szCs w:val="24"/>
+        </w:rPr>
+      </w:pPr>
+      <w:r>
+        <w:rPr>
+          <w:rFonts w:ascii="Times New Roman" w:hAnsi="Times New Roman" w:cs="Times New Roman"/>
+          <w:sz w:val="24"/>
+          <w:szCs w:val="24"/>
+        </w:rPr>
+        <w:t xml:space="preserve">The next step was compiling all our games together. This was the hard part.  All my classes had to come together into one page so that it would be easier to use Booleans to turn certain games on and off.  One particular challenge was trying to get my specific game to work when one plays it a second time. </w:t>
+      </w:r>
+    </w:p>
+    <w:p>
+      <w:pPr>
+        <w:spacing w:after="0" w:line="360" w:lineRule="auto"/>
+        <w:ind w:firstLine="720"/>
+        <w:jc w:val="both"/>
+        <w:rPr>
+          <w:rFonts w:ascii="Times New Roman" w:hAnsi="Times New Roman" w:cs="Times New Roman"/>
+          <w:sz w:val="24"/>
+          <w:szCs w:val="24"/>
+        </w:rPr>
+      </w:pPr>
+      <w:r>
+        <w:rPr>
+          <w:rFonts w:ascii="Times New Roman" w:hAnsi="Times New Roman" w:cs="Times New Roman"/>
+          <w:sz w:val="24"/>
+          <w:szCs w:val="24"/>
+        </w:rPr>
+        <w:t>Our group created a social networking group so that we could easily communicate with each other outside of school. This worked very well for us, especially since it was important to know when people were comm</w:t>
+      </w:r>
+      <w:r>
+        <w:rPr>
+          <w:rFonts w:ascii="Times New Roman" w:hAnsi="Times New Roman" w:cs="Times New Roman"/>
+          <w:sz w:val="24"/>
+          <w:szCs w:val="24"/>
+        </w:rPr>
+        <w:t>itting things to our master GitH</w:t>
+      </w:r>
+      <w:r>
+        <w:rPr>
+          <w:rFonts w:ascii="Times New Roman" w:hAnsi="Times New Roman" w:cs="Times New Roman"/>
+          <w:sz w:val="24"/>
+          <w:szCs w:val="24"/>
+        </w:rPr>
+        <w:t>ub branch. Also, we could follow up with each other on what we still needed to complete or what glitches we found in each other’s programs.  We all worked together well and didn’t get frustrated with each other. Our group could have been better with time management so that things weren’t so stressful in the final days before the project was due.</w:t>
+      </w:r>
+    </w:p>
+    <w:p>
+      <w:pPr>
+        <w:jc w:val="both"/>
+        <w:rPr>
+          <w:rFonts w:ascii="Times New Roman" w:hAnsi="Times New Roman" w:cs="Times New Roman"/>
+          <w:sz w:val="24"/>
+          <w:szCs w:val="24"/>
+        </w:rPr>
+      </w:pPr>
+      <w:r>
+        <w:rPr>
+          <w:rFonts w:ascii="Times New Roman" w:hAnsi="Times New Roman" w:cs="Times New Roman"/>
+          <w:sz w:val="24"/>
+          <w:szCs w:val="24"/>
+        </w:rPr>
+        <w:br w:type="page"/>
+      </w:r>
+    </w:p>
+    <w:p>
+      <w:pPr>
+        <w:spacing w:after="0" w:line="360" w:lineRule="auto"/>
+        <w:jc w:val="both"/>
+        <w:rPr>
+          <w:rFonts w:ascii="Times New Roman" w:hAnsi="Times New Roman" w:cs="Times New Roman"/>
+          <w:sz w:val="24"/>
+          <w:szCs w:val="24"/>
+        </w:rPr>
+      </w:pPr>
       <w:r>
         <w:rPr>
           <w:rFonts w:ascii="Times New Roman" w:hAnsi="Times New Roman" w:cs="Times New Roman"/>
@@ -1139,112 +1206,124 @@
           <w:sz w:val="24"/>
           <w:szCs w:val="24"/>
         </w:rPr>
-        <w:t>Mumick</w:t>
-      </w:r>
-      <w:proofErr w:type="spellEnd"/>
-    </w:p>
-    <w:p>
-      <w:pPr>
-        <w:spacing w:after="0" w:line="360" w:lineRule="auto"/>
-        <w:rPr>
-          <w:rFonts w:ascii="Times New Roman" w:hAnsi="Times New Roman" w:cs="Times New Roman"/>
-          <w:b/>
-          <w:sz w:val="24"/>
-          <w:szCs w:val="24"/>
-        </w:rPr>
-      </w:pPr>
-    </w:p>
-    <w:p>
-      <w:pPr>
-        <w:spacing w:after="0" w:line="360" w:lineRule="auto"/>
-        <w:ind w:firstLine="720"/>
-        <w:rPr>
-          <w:rFonts w:ascii="Times New Roman" w:hAnsi="Times New Roman" w:cs="Times New Roman"/>
-          <w:sz w:val="24"/>
-          <w:szCs w:val="24"/>
-        </w:rPr>
-      </w:pPr>
-      <w:r>
-        <w:rPr>
-          <w:rFonts w:ascii="Times New Roman" w:hAnsi="Times New Roman" w:cs="Times New Roman"/>
-          <w:sz w:val="24"/>
-          <w:szCs w:val="24"/>
-        </w:rPr>
-        <w:t xml:space="preserve">On the first day, our group brainstormed ideas for the game. Everyone had great ideas including a diver game, a whack-a-mole game, and a passport game. We then thought that it would a fun and creative idea to make an “impossible game”. In this game, our group could include all of our ideas. I then thought of a way to make the game even more fun. We could make it “The Impossible Game: Magnet Edition”. I thought that we could incorporate various magnet items into our games and let the others know of my idea. They immediately decided to run with it. Now, instead of just whacking a mole, players had to whack good grades. Instead of diving for jewelry, players could dive for their homework or backpack. We then split up the coding so that each group member could work on his/her individual game. I began working on my diver game. My coding included the entire diving game where I had several classes for the backpack, sharks, and diver. The sharks were called in an </w:t>
-      </w:r>
-      <w:proofErr w:type="spellStart"/>
-      <w:r>
-        <w:rPr>
-          <w:rFonts w:ascii="Times New Roman" w:hAnsi="Times New Roman" w:cs="Times New Roman"/>
-          <w:sz w:val="24"/>
-          <w:szCs w:val="24"/>
-        </w:rPr>
-        <w:t>arrayList</w:t>
-      </w:r>
-      <w:proofErr w:type="spellEnd"/>
-      <w:r>
-        <w:rPr>
-          <w:rFonts w:ascii="Times New Roman" w:hAnsi="Times New Roman" w:cs="Times New Roman"/>
-          <w:sz w:val="24"/>
-          <w:szCs w:val="24"/>
-        </w:rPr>
-        <w:t xml:space="preserve"> and the student and backpack were called individually. At the same time, I gave creative advice to other members. For example, I came up with the idea that the player should hit the good grades rather than bad grades, as would be implied by a whack-a-mole game. </w:t>
-      </w:r>
-    </w:p>
-    <w:p>
-      <w:pPr>
-        <w:spacing w:after="0" w:line="360" w:lineRule="auto"/>
-        <w:ind w:firstLine="720"/>
-        <w:rPr>
-          <w:rFonts w:ascii="Times New Roman" w:hAnsi="Times New Roman" w:cs="Times New Roman"/>
-          <w:sz w:val="24"/>
-          <w:szCs w:val="24"/>
-        </w:rPr>
-      </w:pPr>
-      <w:r>
-        <w:rPr>
-          <w:rFonts w:ascii="Times New Roman" w:hAnsi="Times New Roman" w:cs="Times New Roman"/>
-          <w:sz w:val="24"/>
-          <w:szCs w:val="24"/>
-        </w:rPr>
-        <w:t xml:space="preserve">The next step was compiling all our games together. This was the hard part.  All my classes had to come together into one page so that it would be easier to use Booleans to turn certain games on and off.  One particular challenge was trying to get my specific game to work when one plays it a second time. </w:t>
-      </w:r>
-    </w:p>
-    <w:p>
-      <w:pPr>
-        <w:spacing w:after="0" w:line="360" w:lineRule="auto"/>
-        <w:ind w:firstLine="720"/>
-        <w:rPr>
-          <w:rFonts w:ascii="Times New Roman" w:hAnsi="Times New Roman" w:cs="Times New Roman"/>
-          <w:sz w:val="24"/>
-          <w:szCs w:val="24"/>
-        </w:rPr>
-      </w:pPr>
-      <w:r>
-        <w:rPr>
-          <w:rFonts w:ascii="Times New Roman" w:hAnsi="Times New Roman" w:cs="Times New Roman"/>
-          <w:sz w:val="24"/>
-          <w:szCs w:val="24"/>
-        </w:rPr>
-        <w:t xml:space="preserve">Our group created a social networking group so that we could easily communicate with each other outside of school. This worked very well for us, especially since it was important to know when people were committing things to our master </w:t>
-      </w:r>
-      <w:proofErr w:type="spellStart"/>
-      <w:r>
-        <w:rPr>
-          <w:rFonts w:ascii="Times New Roman" w:hAnsi="Times New Roman" w:cs="Times New Roman"/>
-          <w:sz w:val="24"/>
-          <w:szCs w:val="24"/>
-        </w:rPr>
-        <w:t>Github</w:t>
-      </w:r>
-      <w:proofErr w:type="spellEnd"/>
-      <w:r>
-        <w:rPr>
-          <w:rFonts w:ascii="Times New Roman" w:hAnsi="Times New Roman" w:cs="Times New Roman"/>
-          <w:sz w:val="24"/>
-          <w:szCs w:val="24"/>
-        </w:rPr>
-        <w:t xml:space="preserve"> branch. Also, we could follow up with each other on what we still needed to complete or what glitches we found in each other’s programs.  We all worked together well and didn’t get frustrated with each other. Our group could have been better with time management so that things weren’t so stressful in the final days before the project was due.</w:t>
+        <w:lastRenderedPageBreak/>
+        <w:t>Joe Politano</w:t>
+      </w:r>
+    </w:p>
+    <w:p>
+      <w:pPr>
+        <w:spacing w:after="0" w:line="360" w:lineRule="auto"/>
+        <w:ind w:firstLine="720"/>
+        <w:jc w:val="both"/>
+        <w:rPr>
+          <w:rFonts w:ascii="Times New Roman" w:hAnsi="Times New Roman" w:cs="Times New Roman"/>
+          <w:sz w:val="24"/>
+          <w:szCs w:val="24"/>
+        </w:rPr>
+      </w:pPr>
+    </w:p>
+    <w:p>
+      <w:pPr>
+        <w:spacing w:after="0" w:line="360" w:lineRule="auto"/>
+        <w:ind w:firstLine="720"/>
+        <w:jc w:val="both"/>
+        <w:rPr>
+          <w:rFonts w:ascii="Times New Roman" w:hAnsi="Times New Roman" w:cs="Times New Roman"/>
+          <w:sz w:val="24"/>
+          <w:szCs w:val="24"/>
+        </w:rPr>
+      </w:pPr>
+      <w:r>
+        <w:rPr>
+          <w:rFonts w:ascii="Times New Roman" w:hAnsi="Times New Roman" w:cs="Times New Roman"/>
+          <w:sz w:val="24"/>
+          <w:szCs w:val="24"/>
+        </w:rPr>
+        <w:t xml:space="preserve">Moving the project along as just a programmer proved to be a tough task. I worked out many of the problems that occurred when games were integrated into the main code such as a loading screen that would not allow you to return to level select after losing. Other examples of errors I helped would be the inability to restart certain games, like the diver game, because of how the code was structured, reuse of the same variable names across programs, videos not restarting after the game was </w:t>
+      </w:r>
+      <w:r>
+        <w:rPr>
+          <w:rFonts w:ascii="Times New Roman" w:hAnsi="Times New Roman" w:cs="Times New Roman"/>
+          <w:sz w:val="24"/>
+          <w:szCs w:val="24"/>
+        </w:rPr>
+        <w:t>replayed</w:t>
+      </w:r>
+      <w:r>
+        <w:rPr>
+          <w:rFonts w:ascii="Times New Roman" w:hAnsi="Times New Roman" w:cs="Times New Roman"/>
+          <w:sz w:val="24"/>
+          <w:szCs w:val="24"/>
+        </w:rPr>
+        <w:t xml:space="preserve"> and broken timers across many different programs. As for my part, I created the game “Myrtle Frogger” that was incorporated into the bulk game, fixed bugs on other’s code, and compiled the individual branches into one singular program. I learned how to use new libraries like the videos library in “Myrt</w:t>
+      </w:r>
+      <w:r>
+        <w:rPr>
+          <w:rFonts w:ascii="Times New Roman" w:hAnsi="Times New Roman" w:cs="Times New Roman"/>
+          <w:sz w:val="24"/>
+          <w:szCs w:val="24"/>
+        </w:rPr>
+        <w:t>le Frogger” and helped team</w:t>
+      </w:r>
+      <w:r>
+        <w:rPr>
+          <w:rFonts w:ascii="Times New Roman" w:hAnsi="Times New Roman" w:cs="Times New Roman"/>
+          <w:sz w:val="24"/>
+          <w:szCs w:val="24"/>
+        </w:rPr>
+        <w:t>mates with their games.</w:t>
+      </w:r>
+    </w:p>
+    <w:p>
+      <w:pPr>
+        <w:spacing w:after="0" w:line="360" w:lineRule="auto"/>
+        <w:ind w:firstLine="720"/>
+        <w:jc w:val="both"/>
+        <w:rPr>
+          <w:rFonts w:ascii="Times New Roman" w:hAnsi="Times New Roman" w:cs="Times New Roman"/>
+          <w:sz w:val="24"/>
+          <w:szCs w:val="24"/>
+        </w:rPr>
+      </w:pPr>
+      <w:r>
+        <w:rPr>
+          <w:rFonts w:ascii="Times New Roman" w:hAnsi="Times New Roman" w:cs="Times New Roman"/>
+          <w:sz w:val="24"/>
+          <w:szCs w:val="24"/>
+        </w:rPr>
+        <w:t>Our group was, in general, a very good first attempt at developing a game. We coordinated the project very well and each member knew his or her jobs perfectly. We created mini</w:t>
+      </w:r>
+      <w:r>
+        <w:rPr>
+          <w:rFonts w:ascii="Times New Roman" w:hAnsi="Times New Roman" w:cs="Times New Roman"/>
+          <w:sz w:val="24"/>
+          <w:szCs w:val="24"/>
+        </w:rPr>
+        <w:t>-</w:t>
+      </w:r>
+      <w:r>
+        <w:rPr>
+          <w:rFonts w:ascii="Times New Roman" w:hAnsi="Times New Roman" w:cs="Times New Roman"/>
+          <w:sz w:val="24"/>
+          <w:szCs w:val="24"/>
+        </w:rPr>
+        <w:t xml:space="preserve">games to placate all members and include the majority of the ideas we had developed. The team was willing to help any member that was in need of assistance. For example, Chris helped me find the pictures for my game and edit them in </w:t>
+      </w:r>
+      <w:r>
+        <w:rPr>
+          <w:rFonts w:ascii="Times New Roman" w:hAnsi="Times New Roman" w:cs="Times New Roman"/>
+          <w:sz w:val="24"/>
+          <w:szCs w:val="24"/>
+        </w:rPr>
+        <w:t>Photoshop</w:t>
+      </w:r>
+      <w:r>
+        <w:rPr>
+          <w:rFonts w:ascii="Times New Roman" w:hAnsi="Times New Roman" w:cs="Times New Roman"/>
+          <w:sz w:val="24"/>
+          <w:szCs w:val="24"/>
+        </w:rPr>
+        <w:t xml:space="preserve"> while I fixed a bug in Chris’s game. No member was overly controlling of the group and the majority of decisions were made democratically instead of executively. However, there is still much to be improved on. We set our goals too high for ourselves. In the beginning, we were planning on developing two games each and incorporating all ten games into the code. After about a week we decided that we would never make the deadline with two games and abandoned. Additionally, the group division of labor was skewed. Instead of the UI member working on graphics and the bug tester testing the program everyone developed their own mini-games separately. As a consequence, many people simply didn’t do their designated job and worked only on their game. Because of this and all our respective busy schedules, we did not give ourselves sufficient time to compile the program. Overall, our group performed fairly well given the circumstances and I am proud of the game we produced.</w:t>
       </w:r>
     </w:p>
     <w:sectPr>
